--- a/samples/metapercept-doc.docx
+++ b/samples/metapercept-doc.docx
@@ -233,25 +233,8 @@
       </w:pPr>
       <w:r>
         <w:rPr>
-          <w:b w:val="1"/>
-          <w:rtl w:val="0"/>
-        </w:rPr>
-        <w:t xml:space="preserve">Primary CTA (</w:t>
-      </w:r>
-      <w:r>
-        <w:rPr>
-          <w:b w:val="1"/>
-          <w:color w:val="ff0000"/>
-          <w:rtl w:val="0"/>
-        </w:rPr>
-        <w:t xml:space="preserve">Book a demo</w:t>
-      </w:r>
-      <w:r>
-        <w:rPr>
-          <w:b w:val="1"/>
-          <w:rtl w:val="0"/>
-        </w:rPr>
-        <w:t xml:space="preserve">)</w:t>
+          <w:rtl w:val="0"/>
+        </w:rPr>
       </w:r>
     </w:p>
     <w:p>
@@ -1155,26 +1138,8 @@
       </w:r>
       <w:r>
         <w:rPr>
-          <w:b w:val="1"/>
-          <w:color w:val="ff0000"/>
-          <w:rtl w:val="0"/>
-        </w:rPr>
-        <w:t xml:space="preserve">Book a demo</w:t>
-      </w:r>
-      <w:r>
-        <w:rPr>
-          <w:color w:val="ff0000"/>
-          <w:rtl w:val="0"/>
-        </w:rPr>
-        <w:t xml:space="preserve"> | </w:t>
-      </w:r>
-      <w:r>
-        <w:rPr>
-          <w:b w:val="1"/>
-          <w:color w:val="ff0000"/>
-          <w:rtl w:val="0"/>
-        </w:rPr>
-        <w:t xml:space="preserve">Talk to an expert (link to contact us form)</w:t>
+          <w:rtl w:val="0"/>
+        </w:rPr>
       </w:r>
     </w:p>
     <w:p>
@@ -2749,18 +2714,8 @@
       </w:pPr>
       <w:r>
         <w:rPr>
-          <w:b w:val="1"/>
-          <w:color w:val="ff0000"/>
-          <w:rtl w:val="0"/>
-        </w:rPr>
-        <w:t xml:space="preserve">CTA:</w:t>
-      </w:r>
-      <w:r>
-        <w:rPr>
-          <w:color w:val="ff0000"/>
-          <w:rtl w:val="0"/>
-        </w:rPr>
-        <w:t xml:space="preserve"> Book a demo</w:t>
+          <w:rtl w:val="0"/>
+        </w:rPr>
       </w:r>
     </w:p>
     <w:p>
@@ -3181,18 +3136,8 @@
       </w:pPr>
       <w:r>
         <w:rPr>
-          <w:b w:val="1"/>
-          <w:color w:val="ff0000"/>
-          <w:rtl w:val="0"/>
-        </w:rPr>
-        <w:t xml:space="preserve">CTA:</w:t>
-      </w:r>
-      <w:r>
-        <w:rPr>
-          <w:color w:val="ff0000"/>
-          <w:rtl w:val="0"/>
-        </w:rPr>
-        <w:t xml:space="preserve"> Get a tailored roll-out plan</w:t>
+          <w:rtl w:val="0"/>
+        </w:rPr>
       </w:r>
     </w:p>
     <w:p>
@@ -3612,18 +3557,8 @@
       </w:pPr>
       <w:r>
         <w:rPr>
-          <w:b w:val="1"/>
-          <w:color w:val="ff0000"/>
-          <w:rtl w:val="0"/>
-        </w:rPr>
-        <w:t xml:space="preserve">CTA:</w:t>
-      </w:r>
-      <w:r>
-        <w:rPr>
-          <w:color w:val="ff0000"/>
-          <w:rtl w:val="0"/>
-        </w:rPr>
-        <w:t xml:space="preserve"> Request a migration assessment</w:t>
+          <w:rtl w:val="0"/>
+        </w:rPr>
       </w:r>
     </w:p>
     <w:p>
@@ -4066,18 +4001,8 @@
       </w:pPr>
       <w:r>
         <w:rPr>
-          <w:b w:val="1"/>
-          <w:color w:val="ff0000"/>
-          <w:rtl w:val="0"/>
-        </w:rPr>
-        <w:t xml:space="preserve">CTA:</w:t>
-      </w:r>
-      <w:r>
-        <w:rPr>
-          <w:color w:val="ff0000"/>
-          <w:rtl w:val="0"/>
-        </w:rPr>
-        <w:t xml:space="preserve"> See metadata enrichment in action</w:t>
+          <w:rtl w:val="0"/>
+        </w:rPr>
       </w:r>
     </w:p>
     <w:p>
@@ -4486,18 +4411,8 @@
       </w:pPr>
       <w:r>
         <w:rPr>
-          <w:b w:val="1"/>
-          <w:color w:val="ff0000"/>
-          <w:rtl w:val="0"/>
-        </w:rPr>
-        <w:t xml:space="preserve">CTA:</w:t>
-      </w:r>
-      <w:r>
-        <w:rPr>
-          <w:color w:val="ff0000"/>
-          <w:rtl w:val="0"/>
-        </w:rPr>
-        <w:t xml:space="preserve"> Explore delivery pipelines</w:t>
+          <w:rtl w:val="0"/>
+        </w:rPr>
       </w:r>
     </w:p>
     <w:p>
@@ -4906,28 +4821,10 @@
         <w:t xml:space="preserve">Compliance-friendly AI, aligned to governance standards</w:t>
         <w:br w:type="textWrapping"/>
       </w:r>
-    </w:p>
-    <w:p>
-      <w:pPr>
-        <w:spacing w:after="240" w:before="240" w:lineRule="auto"/>
-        <w:rPr>
-          <w:color w:val="ff0000"/>
-        </w:rPr>
-      </w:pPr>
-      <w:r>
-        <w:rPr>
-          <w:b w:val="1"/>
-          <w:color w:val="ff0000"/>
-          <w:rtl w:val="0"/>
-        </w:rPr>
-        <w:t xml:space="preserve">CTA:</w:t>
-      </w:r>
-      <w:r>
-        <w:rPr>
-          <w:color w:val="ff0000"/>
-          <w:rtl w:val="0"/>
-        </w:rPr>
-        <w:t xml:space="preserve"> Talk to us about knowledge graphs</w:t>
+      <w:r>
+        <w:rPr>
+          <w:rtl w:val="0"/>
+        </w:rPr>
       </w:r>
     </w:p>
     <w:p>
@@ -5154,26 +5051,8 @@
       </w:pPr>
       <w:r>
         <w:rPr>
-          <w:b w:val="1"/>
-          <w:color w:val="ff0000"/>
-          <w:rtl w:val="0"/>
-        </w:rPr>
-        <w:t xml:space="preserve">CTA:</w:t>
-      </w:r>
-      <w:r>
-        <w:rPr>
-          <w:color w:val="ff0000"/>
-          <w:rtl w:val="0"/>
-        </w:rPr>
-        <w:t xml:space="preserve"> View integration options | </w:t>
-      </w:r>
-      <w:r>
-        <w:rPr>
-          <w:b w:val="1"/>
-          <w:color w:val="ff0000"/>
-          <w:rtl w:val="0"/>
-        </w:rPr>
-        <w:t xml:space="preserve">Book a demo</w:t>
+          <w:rtl w:val="0"/>
+        </w:rPr>
       </w:r>
     </w:p>
     <w:p>
@@ -5423,11 +5302,8 @@
       </w:pPr>
       <w:r>
         <w:rPr>
-          <w:b w:val="1"/>
-          <w:color w:val="ff0000"/>
-          <w:rtl w:val="0"/>
-        </w:rPr>
-        <w:t xml:space="preserve">Request a Demo</w:t>
+          <w:rtl w:val="0"/>
+        </w:rPr>
       </w:r>
     </w:p>
     <w:p>
@@ -5834,26 +5710,8 @@
       </w:pPr>
       <w:r>
         <w:rPr>
-          <w:b w:val="1"/>
-          <w:color w:val="ff0000"/>
-          <w:rtl w:val="0"/>
-        </w:rPr>
-        <w:t xml:space="preserve">CTA:</w:t>
-      </w:r>
-      <w:r>
-        <w:rPr>
-          <w:color w:val="ff0000"/>
-          <w:rtl w:val="0"/>
-        </w:rPr>
-        <w:t xml:space="preserve"> </w:t>
-      </w:r>
-      <w:r>
-        <w:rPr>
-          <w:b w:val="1"/>
-          <w:color w:val="ff0000"/>
-          <w:rtl w:val="0"/>
-        </w:rPr>
-        <w:t xml:space="preserve">See a sample knowledge graph</w:t>
+          <w:rtl w:val="0"/>
+        </w:rPr>
       </w:r>
     </w:p>
     <w:p>
@@ -6055,26 +5913,8 @@
       </w:pPr>
       <w:r>
         <w:rPr>
-          <w:b w:val="1"/>
-          <w:color w:val="ff0000"/>
-          <w:rtl w:val="0"/>
-        </w:rPr>
-        <w:t xml:space="preserve">CTA:</w:t>
-      </w:r>
-      <w:r>
-        <w:rPr>
-          <w:color w:val="ff0000"/>
-          <w:rtl w:val="0"/>
-        </w:rPr>
-        <w:t xml:space="preserve"> </w:t>
-      </w:r>
-      <w:r>
-        <w:rPr>
-          <w:b w:val="1"/>
-          <w:color w:val="ff0000"/>
-          <w:rtl w:val="0"/>
-        </w:rPr>
-        <w:t xml:space="preserve">Try ontology-guided search</w:t>
+          <w:rtl w:val="0"/>
+        </w:rPr>
       </w:r>
     </w:p>
     <w:p>
@@ -6265,37 +6105,10 @@
         <w:t xml:space="preserve"> feedback to reinforce accuracy over time</w:t>
         <w:br w:type="textWrapping"/>
       </w:r>
-    </w:p>
-    <w:p>
-      <w:pPr>
-        <w:spacing w:after="240" w:before="240" w:lineRule="auto"/>
-        <w:rPr>
-          <w:b w:val="1"/>
-          <w:color w:val="ff0000"/>
-        </w:rPr>
-      </w:pPr>
-      <w:r>
-        <w:rPr>
-          <w:b w:val="1"/>
-          <w:color w:val="ff0000"/>
-          <w:rtl w:val="0"/>
-        </w:rPr>
-        <w:t xml:space="preserve">CTA:</w:t>
-      </w:r>
-      <w:r>
-        <w:rPr>
-          <w:color w:val="ff0000"/>
-          <w:rtl w:val="0"/>
-        </w:rPr>
-        <w:t xml:space="preserve"> </w:t>
-      </w:r>
-      <w:r>
-        <w:rPr>
-          <w:b w:val="1"/>
-          <w:color w:val="ff0000"/>
-          <w:rtl w:val="0"/>
-        </w:rPr>
-        <w:t xml:space="preserve">See explainability in action</w:t>
+      <w:r>
+        <w:rPr>
+          <w:rtl w:val="0"/>
+        </w:rPr>
       </w:r>
     </w:p>
     <w:p>
@@ -6483,26 +6296,8 @@
       </w:pPr>
       <w:r>
         <w:rPr>
-          <w:b w:val="1"/>
-          <w:color w:val="ff0000"/>
-          <w:rtl w:val="0"/>
-        </w:rPr>
-        <w:t xml:space="preserve">CTA:</w:t>
-      </w:r>
-      <w:r>
-        <w:rPr>
-          <w:color w:val="ff0000"/>
-          <w:rtl w:val="0"/>
-        </w:rPr>
-        <w:t xml:space="preserve"> </w:t>
-      </w:r>
-      <w:r>
-        <w:rPr>
-          <w:b w:val="1"/>
-          <w:color w:val="ff0000"/>
-          <w:rtl w:val="0"/>
-        </w:rPr>
-        <w:t xml:space="preserve">Discuss your domain model</w:t>
+          <w:rtl w:val="0"/>
+        </w:rPr>
       </w:r>
     </w:p>
     <w:p>
@@ -6677,26 +6472,8 @@
       </w:pPr>
       <w:r>
         <w:rPr>
-          <w:b w:val="1"/>
-          <w:color w:val="ff0000"/>
-          <w:rtl w:val="0"/>
-        </w:rPr>
-        <w:t xml:space="preserve">CTA:</w:t>
-      </w:r>
-      <w:r>
-        <w:rPr>
-          <w:color w:val="ff0000"/>
-          <w:rtl w:val="0"/>
-        </w:rPr>
-        <w:t xml:space="preserve"> </w:t>
-      </w:r>
-      <w:r>
-        <w:rPr>
-          <w:b w:val="1"/>
-          <w:color w:val="ff0000"/>
-          <w:rtl w:val="0"/>
-        </w:rPr>
-        <w:t xml:space="preserve">Review ingestion options</w:t>
+          <w:rtl w:val="0"/>
+        </w:rPr>
       </w:r>
     </w:p>
     <w:p>
@@ -6899,27 +6676,8 @@
       </w:pPr>
       <w:r>
         <w:rPr>
-          <w:b w:val="1"/>
-          <w:color w:val="ff0000"/>
-          <w:rtl w:val="0"/>
-        </w:rPr>
-        <w:t xml:space="preserve">CTA:</w:t>
-      </w:r>
-      <w:r>
-        <w:rPr>
-          <w:color w:val="ff0000"/>
-          <w:rtl w:val="0"/>
-        </w:rPr>
-        <w:t xml:space="preserve"> </w:t>
-      </w:r>
-      <w:r>
-        <w:rPr>
-          <w:rFonts w:ascii="Arial Unicode MS" w:cs="Arial Unicode MS" w:eastAsia="Arial Unicode MS" w:hAnsi="Arial Unicode MS"/>
-          <w:b w:val="1"/>
-          <w:color w:val="ff0000"/>
-          <w:rtl w:val="0"/>
-        </w:rPr>
-        <w:t xml:space="preserve">See NL → SPARQL mapping</w:t>
+          <w:rtl w:val="0"/>
+        </w:rPr>
       </w:r>
     </w:p>
     <w:p>
@@ -7190,36 +6948,6 @@
       </w:pPr>
       <w:r>
         <w:rPr>
-          <w:b w:val="1"/>
-          <w:color w:val="ff0000"/>
-          <w:rtl w:val="0"/>
-        </w:rPr>
-        <w:t xml:space="preserve">Secondary CTA:</w:t>
-      </w:r>
-      <w:r>
-        <w:rPr>
-          <w:color w:val="ff0000"/>
-          <w:rtl w:val="0"/>
-        </w:rPr>
-        <w:t xml:space="preserve"> </w:t>
-      </w:r>
-      <w:r>
-        <w:rPr>
-          <w:b w:val="1"/>
-          <w:color w:val="ff0000"/>
-          <w:rtl w:val="0"/>
-        </w:rPr>
-        <w:t xml:space="preserve">Book a demo</w:t>
-      </w:r>
-      <w:r>
-        <w:rPr>
-          <w:color w:val="ff0000"/>
-          <w:rtl w:val="0"/>
-        </w:rPr>
-        <w:t xml:space="preserve"> </w:t>
-      </w:r>
-      <w:r>
-        <w:rPr>
           <w:rtl w:val="0"/>
         </w:rPr>
       </w:r>
@@ -7269,11 +6997,8 @@
       </w:r>
       <w:r>
         <w:rPr>
-          <w:b w:val="1"/>
-          <w:color w:val="ff0000"/>
-          <w:rtl w:val="0"/>
-        </w:rPr>
-        <w:t xml:space="preserve">Talk to an Expert.</w:t>
+          <w:rtl w:val="0"/>
+        </w:rPr>
       </w:r>
     </w:p>
     <w:p>
@@ -7446,18 +7171,8 @@
       </w:pPr>
       <w:r>
         <w:rPr>
-          <w:b w:val="1"/>
-          <w:color w:val="ff0000"/>
-          <w:rtl w:val="0"/>
-        </w:rPr>
-        <w:t xml:space="preserve">Hero CTA - </w:t>
-      </w:r>
-      <w:r>
-        <w:rPr>
-          <w:color w:val="ff0000"/>
-          <w:rtl w:val="0"/>
-        </w:rPr>
-        <w:t xml:space="preserve">Contact Us</w:t>
+          <w:rtl w:val="0"/>
+        </w:rPr>
       </w:r>
     </w:p>
     <w:p>
@@ -8056,28 +7771,10 @@
         <w:t xml:space="preserve"> structure that lowers future costs</w:t>
         <w:br w:type="textWrapping"/>
       </w:r>
-    </w:p>
-    <w:p>
-      <w:pPr>
-        <w:spacing w:after="240" w:before="240" w:lineRule="auto"/>
-        <w:rPr>
-          <w:color w:val="ff0000"/>
-        </w:rPr>
-      </w:pPr>
-      <w:r>
-        <w:rPr>
-          <w:b w:val="1"/>
-          <w:color w:val="ff0000"/>
-          <w:rtl w:val="0"/>
-        </w:rPr>
-        <w:t xml:space="preserve">CTA:</w:t>
-      </w:r>
-      <w:r>
-        <w:rPr>
-          <w:color w:val="ff0000"/>
-          <w:rtl w:val="0"/>
-        </w:rPr>
-        <w:t xml:space="preserve"> Get Started</w:t>
+      <w:r>
+        <w:rPr>
+          <w:rtl w:val="0"/>
+        </w:rPr>
       </w:r>
     </w:p>
     <w:p>
@@ -8473,18 +8170,8 @@
       </w:pPr>
       <w:r>
         <w:rPr>
-          <w:b w:val="1"/>
-          <w:color w:val="ff0000"/>
-          <w:rtl w:val="0"/>
-        </w:rPr>
-        <w:t xml:space="preserve">CTA:</w:t>
-      </w:r>
-      <w:r>
-        <w:rPr>
-          <w:color w:val="ff0000"/>
-          <w:rtl w:val="0"/>
-        </w:rPr>
-        <w:t xml:space="preserve"> Talk to Sales</w:t>
+          <w:rtl w:val="0"/>
+        </w:rPr>
       </w:r>
     </w:p>
     <w:p>
@@ -8995,28 +8682,10 @@
         <w:t xml:space="preserve">reuse, automation, and graph-ready content</w:t>
         <w:br w:type="textWrapping"/>
       </w:r>
-    </w:p>
-    <w:p>
-      <w:pPr>
-        <w:spacing w:after="240" w:before="240" w:lineRule="auto"/>
-        <w:rPr>
-          <w:color w:val="ff0000"/>
-        </w:rPr>
-      </w:pPr>
-      <w:r>
-        <w:rPr>
-          <w:b w:val="1"/>
-          <w:color w:val="ff0000"/>
-          <w:rtl w:val="0"/>
-        </w:rPr>
-        <w:t xml:space="preserve">CTA:</w:t>
-      </w:r>
-      <w:r>
-        <w:rPr>
-          <w:color w:val="ff0000"/>
-          <w:rtl w:val="0"/>
-        </w:rPr>
-        <w:t xml:space="preserve"> Request an Enterprise Consultation</w:t>
+      <w:r>
+        <w:rPr>
+          <w:rtl w:val="0"/>
+        </w:rPr>
       </w:r>
     </w:p>
     <w:p>
@@ -9071,140 +8740,6 @@
           <w:rtl w:val="0"/>
         </w:rPr>
         <w:t xml:space="preserve"> with clear success metrics.</w:t>
-      </w:r>
-    </w:p>
-    <w:p>
-      <w:pPr>
-        <w:rPr/>
-      </w:pPr>
-      <w:r>
-        <w:rPr>
-          <w:rtl w:val="0"/>
-        </w:rPr>
-      </w:r>
-    </w:p>
-    <w:tbl>
-      <w:tblPr>
-        <w:tblStyle w:val="Table1"/>
-        <w:tblW w:w="9359.999999999998" w:type="dxa"/>
-        <w:jc w:val="left"/>
-        <w:tblBorders>
-          <w:top w:color="000000" w:space="0" w:sz="0" w:val="nil"/>
-          <w:left w:color="000000" w:space="0" w:sz="0" w:val="nil"/>
-          <w:bottom w:color="000000" w:space="0" w:sz="0" w:val="nil"/>
-          <w:right w:color="000000" w:space="0" w:sz="0" w:val="nil"/>
-          <w:insideH w:color="000000" w:space="0" w:sz="0" w:val="nil"/>
-          <w:insideV w:color="000000" w:space="0" w:sz="0" w:val="nil"/>
-        </w:tblBorders>
-        <w:tblLayout w:type="fixed"/>
-        <w:tblLook w:val="0600"/>
-      </w:tblPr>
-      <w:tblGrid>
-        <w:gridCol w:w="3974.52229299363"/>
-        <w:gridCol w:w="5385.477707006368"/>
-        <w:tblGridChange w:id="0">
-          <w:tblGrid>
-            <w:gridCol w:w="3974.52229299363"/>
-            <w:gridCol w:w="5385.477707006368"/>
-          </w:tblGrid>
-        </w:tblGridChange>
-      </w:tblGrid>
-      <w:tr>
-        <w:trPr>
-          <w:cantSplit w:val="0"/>
-          <w:trHeight w:val="315" w:hRule="atLeast"/>
-          <w:tblHeader w:val="0"/>
-        </w:trPr>
-        <w:tc>
-          <w:tcPr>
-            <w:tcBorders>
-              <w:top w:color="cccccc" w:space="0" w:sz="6" w:val="single"/>
-              <w:left w:color="cccccc" w:space="0" w:sz="6" w:val="single"/>
-              <w:bottom w:color="cccccc" w:space="0" w:sz="6" w:val="single"/>
-              <w:right w:color="cccccc" w:space="0" w:sz="6" w:val="single"/>
-            </w:tcBorders>
-            <w:tcMar>
-              <w:top w:w="40.0" w:type="dxa"/>
-              <w:left w:w="40.0" w:type="dxa"/>
-              <w:bottom w:w="40.0" w:type="dxa"/>
-              <w:right w:w="40.0" w:type="dxa"/>
-            </w:tcMar>
-            <w:vAlign w:val="bottom"/>
-          </w:tcPr>
-          <w:p>
-            <w:pPr>
-              <w:jc w:val="right"/>
-              <w:rPr>
-                <w:b w:val="1"/>
-                <w:sz w:val="38"/>
-                <w:szCs w:val="38"/>
-              </w:rPr>
-            </w:pPr>
-            <w:r>
-              <w:rPr>
-                <w:b w:val="1"/>
-                <w:sz w:val="38"/>
-                <w:szCs w:val="38"/>
-                <w:rtl w:val="0"/>
-              </w:rPr>
-              <w:t xml:space="preserve">Strategic Consulting</w:t>
-            </w:r>
-          </w:p>
-        </w:tc>
-        <w:tc>
-          <w:tcPr>
-            <w:tcBorders>
-              <w:top w:color="cccccc" w:space="0" w:sz="6" w:val="single"/>
-              <w:left w:color="cccccc" w:space="0" w:sz="6" w:val="single"/>
-              <w:bottom w:color="cccccc" w:space="0" w:sz="6" w:val="single"/>
-              <w:right w:color="cccccc" w:space="0" w:sz="6" w:val="single"/>
-            </w:tcBorders>
-            <w:tcMar>
-              <w:top w:w="40.0" w:type="dxa"/>
-              <w:left w:w="40.0" w:type="dxa"/>
-              <w:bottom w:w="40.0" w:type="dxa"/>
-              <w:right w:w="40.0" w:type="dxa"/>
-            </w:tcMar>
-            <w:vAlign w:val="bottom"/>
-          </w:tcPr>
-          <w:p>
-            <w:pPr>
-              <w:rPr>
-                <w:b w:val="1"/>
-                <w:sz w:val="20"/>
-                <w:szCs w:val="20"/>
-              </w:rPr>
-            </w:pPr>
-            <w:hyperlink r:id="rId6">
-              <w:r>
-                <w:rPr>
-                  <w:b w:val="1"/>
-                  <w:color w:val="1155cc"/>
-                  <w:sz w:val="20"/>
-                  <w:szCs w:val="20"/>
-                  <w:u w:val="single"/>
-                  <w:rtl w:val="0"/>
-                </w:rPr>
-                <w:t xml:space="preserve">https://metapercept.com/solutions/consulting/</w:t>
-              </w:r>
-            </w:hyperlink>
-            <w:r>
-              <w:rPr>
-                <w:rtl w:val="0"/>
-              </w:rPr>
-            </w:r>
-          </w:p>
-        </w:tc>
-      </w:tr>
-    </w:tbl>
-    <w:p>
-      <w:pPr>
-        <w:rPr/>
-      </w:pPr>
-      <w:r>
-        <w:rPr>
-          <w:rtl w:val="0"/>
-        </w:rPr>
       </w:r>
     </w:p>
     <w:p>
@@ -11263,32 +10798,8 @@
     </w:p>
     <w:p>
       <w:pPr>
-        <w:pStyle w:val="Title"/>
         <w:rPr/>
       </w:pPr>
-      <w:bookmarkStart w:colFirst="0" w:colLast="0" w:name="_s7myb07aww4o" w:id="72"/>
-      <w:bookmarkEnd w:id="72"/>
-      <w:r>
-        <w:rPr>
-          <w:rtl w:val="0"/>
-        </w:rPr>
-        <w:t xml:space="preserve">Structured Authoring - Done</w:t>
-      </w:r>
-    </w:p>
-    <w:p>
-      <w:pPr>
-        <w:rPr/>
-      </w:pPr>
-      <w:hyperlink r:id="rId7">
-        <w:r>
-          <w:rPr>
-            <w:color w:val="1155cc"/>
-            <w:u w:val="single"/>
-            <w:rtl w:val="0"/>
-          </w:rPr>
-          <w:t xml:space="preserve">https://metapercept.com/services/technicalwriting/structured-authoring/</w:t>
-        </w:r>
-      </w:hyperlink>
       <w:r>
         <w:rPr>
           <w:rtl w:val="0"/>
@@ -11395,8 +10906,8 @@
         <w:spacing w:after="240" w:before="240" w:lineRule="auto"/>
         <w:rPr/>
       </w:pPr>
-      <w:bookmarkStart w:colFirst="0" w:colLast="0" w:name="_sv2doew5jpgt" w:id="73"/>
-      <w:bookmarkEnd w:id="73"/>
+      <w:bookmarkStart w:colFirst="0" w:colLast="0" w:name="_sv2doew5jpgt" w:id="72"/>
+      <w:bookmarkEnd w:id="72"/>
       <w:r>
         <w:rPr>
           <w:rtl w:val="0"/>
@@ -11410,8 +10921,8 @@
         <w:spacing w:after="240" w:before="240" w:lineRule="auto"/>
         <w:rPr/>
       </w:pPr>
-      <w:bookmarkStart w:colFirst="0" w:colLast="0" w:name="_x4wcj56wvdrh" w:id="74"/>
-      <w:bookmarkEnd w:id="74"/>
+      <w:bookmarkStart w:colFirst="0" w:colLast="0" w:name="_x4wcj56wvdrh" w:id="73"/>
+      <w:bookmarkEnd w:id="73"/>
       <w:r>
         <w:rPr>
           <w:rtl w:val="0"/>
@@ -11516,8 +11027,8 @@
         <w:pStyle w:val="Heading2"/>
         <w:rPr/>
       </w:pPr>
-      <w:bookmarkStart w:colFirst="0" w:colLast="0" w:name="_5xahwhnltprh" w:id="75"/>
-      <w:bookmarkEnd w:id="75"/>
+      <w:bookmarkStart w:colFirst="0" w:colLast="0" w:name="_5xahwhnltprh" w:id="74"/>
+      <w:bookmarkEnd w:id="74"/>
       <w:r>
         <w:rPr>
           <w:rtl w:val="0"/>
@@ -11691,8 +11202,8 @@
         <w:pStyle w:val="Heading2"/>
         <w:rPr/>
       </w:pPr>
-      <w:bookmarkStart w:colFirst="0" w:colLast="0" w:name="_4h0jgyij4gag" w:id="76"/>
-      <w:bookmarkEnd w:id="76"/>
+      <w:bookmarkStart w:colFirst="0" w:colLast="0" w:name="_4h0jgyij4gag" w:id="75"/>
+      <w:bookmarkEnd w:id="75"/>
       <w:r>
         <w:rPr>
           <w:rtl w:val="0"/>
@@ -11874,8 +11385,8 @@
         <w:spacing w:before="480" w:lineRule="auto"/>
         <w:rPr/>
       </w:pPr>
-      <w:bookmarkStart w:colFirst="0" w:colLast="0" w:name="_ihzgdytm9xc" w:id="77"/>
-      <w:bookmarkEnd w:id="77"/>
+      <w:bookmarkStart w:colFirst="0" w:colLast="0" w:name="_ihzgdytm9xc" w:id="76"/>
+      <w:bookmarkEnd w:id="76"/>
       <w:r>
         <w:rPr>
           <w:rtl w:val="0"/>
@@ -12030,8 +11541,8 @@
           <w:b w:val="1"/>
         </w:rPr>
       </w:pPr>
-      <w:bookmarkStart w:colFirst="0" w:colLast="0" w:name="_gy6f0kdbn7vt" w:id="78"/>
-      <w:bookmarkEnd w:id="78"/>
+      <w:bookmarkStart w:colFirst="0" w:colLast="0" w:name="_gy6f0kdbn7vt" w:id="77"/>
+      <w:bookmarkEnd w:id="77"/>
       <w:r>
         <w:rPr>
           <w:rtl w:val="0"/>
@@ -12073,8 +11584,8 @@
         <w:pStyle w:val="Heading1"/>
         <w:rPr/>
       </w:pPr>
-      <w:bookmarkStart w:colFirst="0" w:colLast="0" w:name="_ccebgvmoyvlr" w:id="79"/>
-      <w:bookmarkEnd w:id="79"/>
+      <w:bookmarkStart w:colFirst="0" w:colLast="0" w:name="_ccebgvmoyvlr" w:id="78"/>
+      <w:bookmarkEnd w:id="78"/>
       <w:r>
         <w:rPr>
           <w:rtl w:val="0"/>
@@ -12087,8 +11598,8 @@
         <w:pStyle w:val="Heading2"/>
         <w:rPr/>
       </w:pPr>
-      <w:bookmarkStart w:colFirst="0" w:colLast="0" w:name="_ihkkp6deu0fm" w:id="80"/>
-      <w:bookmarkEnd w:id="80"/>
+      <w:bookmarkStart w:colFirst="0" w:colLast="0" w:name="_ihkkp6deu0fm" w:id="79"/>
+      <w:bookmarkEnd w:id="79"/>
       <w:r>
         <w:rPr>
           <w:rtl w:val="0"/>
@@ -12109,8 +11620,8 @@
           <w:szCs w:val="26"/>
         </w:rPr>
       </w:pPr>
-      <w:bookmarkStart w:colFirst="0" w:colLast="0" w:name="_44pm528e0dxr" w:id="81"/>
-      <w:bookmarkEnd w:id="81"/>
+      <w:bookmarkStart w:colFirst="0" w:colLast="0" w:name="_44pm528e0dxr" w:id="80"/>
+      <w:bookmarkEnd w:id="80"/>
       <w:r>
         <w:rPr>
           <w:b w:val="1"/>
@@ -12150,8 +11661,8 @@
           <w:szCs w:val="26"/>
         </w:rPr>
       </w:pPr>
-      <w:bookmarkStart w:colFirst="0" w:colLast="0" w:name="_hw044d3tj96i" w:id="82"/>
-      <w:bookmarkEnd w:id="82"/>
+      <w:bookmarkStart w:colFirst="0" w:colLast="0" w:name="_hw044d3tj96i" w:id="81"/>
+      <w:bookmarkEnd w:id="81"/>
       <w:r>
         <w:rPr>
           <w:b w:val="1"/>
@@ -12538,8 +12049,8 @@
         <w:pStyle w:val="Heading2"/>
         <w:rPr/>
       </w:pPr>
-      <w:bookmarkStart w:colFirst="0" w:colLast="0" w:name="_82l0l934hctr" w:id="83"/>
-      <w:bookmarkEnd w:id="83"/>
+      <w:bookmarkStart w:colFirst="0" w:colLast="0" w:name="_82l0l934hctr" w:id="82"/>
+      <w:bookmarkEnd w:id="82"/>
       <w:r>
         <w:rPr>
           <w:rtl w:val="0"/>
@@ -12667,8 +12178,8 @@
         <w:pStyle w:val="Heading2"/>
         <w:rPr/>
       </w:pPr>
-      <w:bookmarkStart w:colFirst="0" w:colLast="0" w:name="_mbg1xajy2jvd" w:id="84"/>
-      <w:bookmarkEnd w:id="84"/>
+      <w:bookmarkStart w:colFirst="0" w:colLast="0" w:name="_mbg1xajy2jvd" w:id="83"/>
+      <w:bookmarkEnd w:id="83"/>
       <w:r>
         <w:rPr>
           <w:rtl w:val="0"/>
@@ -12785,8 +12296,8 @@
           <w:szCs w:val="26"/>
         </w:rPr>
       </w:pPr>
-      <w:bookmarkStart w:colFirst="0" w:colLast="0" w:name="_dsbqgvv6z89s" w:id="85"/>
-      <w:bookmarkEnd w:id="85"/>
+      <w:bookmarkStart w:colFirst="0" w:colLast="0" w:name="_dsbqgvv6z89s" w:id="84"/>
+      <w:bookmarkEnd w:id="84"/>
       <w:r>
         <w:rPr>
           <w:b w:val="1"/>
@@ -12824,8 +12335,8 @@
         <w:spacing w:after="240" w:before="240" w:lineRule="auto"/>
         <w:rPr/>
       </w:pPr>
-      <w:bookmarkStart w:colFirst="0" w:colLast="0" w:name="_9rpzbcvvf38i" w:id="86"/>
-      <w:bookmarkEnd w:id="86"/>
+      <w:bookmarkStart w:colFirst="0" w:colLast="0" w:name="_9rpzbcvvf38i" w:id="85"/>
+      <w:bookmarkEnd w:id="85"/>
       <w:r>
         <w:rPr>
           <w:rtl w:val="0"/>
@@ -12838,8 +12349,8 @@
         <w:pStyle w:val="Heading2"/>
         <w:rPr/>
       </w:pPr>
-      <w:bookmarkStart w:colFirst="0" w:colLast="0" w:name="_kn09bibygxzj" w:id="87"/>
-      <w:bookmarkEnd w:id="87"/>
+      <w:bookmarkStart w:colFirst="0" w:colLast="0" w:name="_kn09bibygxzj" w:id="86"/>
+      <w:bookmarkEnd w:id="86"/>
       <w:r>
         <w:rPr>
           <w:rtl w:val="0"/>
@@ -12860,8 +12371,8 @@
           <w:szCs w:val="26"/>
         </w:rPr>
       </w:pPr>
-      <w:bookmarkStart w:colFirst="0" w:colLast="0" w:name="_kaw5ga1j52h4" w:id="88"/>
-      <w:bookmarkEnd w:id="88"/>
+      <w:bookmarkStart w:colFirst="0" w:colLast="0" w:name="_kaw5ga1j52h4" w:id="87"/>
+      <w:bookmarkEnd w:id="87"/>
       <w:r>
         <w:rPr>
           <w:b w:val="1"/>
@@ -12901,8 +12412,8 @@
           <w:szCs w:val="26"/>
         </w:rPr>
       </w:pPr>
-      <w:bookmarkStart w:colFirst="0" w:colLast="0" w:name="_r9ehwgvzhvgg" w:id="89"/>
-      <w:bookmarkEnd w:id="89"/>
+      <w:bookmarkStart w:colFirst="0" w:colLast="0" w:name="_r9ehwgvzhvgg" w:id="88"/>
+      <w:bookmarkEnd w:id="88"/>
       <w:r>
         <w:rPr>
           <w:b w:val="1"/>
@@ -13210,8 +12721,8 @@
         <w:pStyle w:val="Heading2"/>
         <w:rPr/>
       </w:pPr>
-      <w:bookmarkStart w:colFirst="0" w:colLast="0" w:name="_6mkfbe6edv0k" w:id="90"/>
-      <w:bookmarkEnd w:id="90"/>
+      <w:bookmarkStart w:colFirst="0" w:colLast="0" w:name="_6mkfbe6edv0k" w:id="89"/>
+      <w:bookmarkEnd w:id="89"/>
       <w:r>
         <w:rPr>
           <w:rtl w:val="0"/>
@@ -13318,8 +12829,8 @@
         <w:pStyle w:val="Heading2"/>
         <w:rPr/>
       </w:pPr>
-      <w:bookmarkStart w:colFirst="0" w:colLast="0" w:name="_hlas6gmgrqx6" w:id="91"/>
-      <w:bookmarkEnd w:id="91"/>
+      <w:bookmarkStart w:colFirst="0" w:colLast="0" w:name="_hlas6gmgrqx6" w:id="90"/>
+      <w:bookmarkEnd w:id="90"/>
       <w:r>
         <w:rPr>
           <w:rtl w:val="0"/>
@@ -13343,8 +12854,8 @@
           <w:szCs w:val="26"/>
         </w:rPr>
       </w:pPr>
-      <w:bookmarkStart w:colFirst="0" w:colLast="0" w:name="_3hv88titq40k" w:id="92"/>
-      <w:bookmarkEnd w:id="92"/>
+      <w:bookmarkStart w:colFirst="0" w:colLast="0" w:name="_3hv88titq40k" w:id="91"/>
+      <w:bookmarkEnd w:id="91"/>
       <w:r>
         <w:rPr>
           <w:color w:val="000000"/>
@@ -13371,8 +12882,8 @@
           <w:szCs w:val="26"/>
         </w:rPr>
       </w:pPr>
-      <w:bookmarkStart w:colFirst="0" w:colLast="0" w:name="_jrydi6bsb64w" w:id="93"/>
-      <w:bookmarkEnd w:id="93"/>
+      <w:bookmarkStart w:colFirst="0" w:colLast="0" w:name="_jrydi6bsb64w" w:id="92"/>
+      <w:bookmarkEnd w:id="92"/>
       <w:r>
         <w:rPr>
           <w:color w:val="000000"/>
@@ -13399,8 +12910,8 @@
           <w:szCs w:val="26"/>
         </w:rPr>
       </w:pPr>
-      <w:bookmarkStart w:colFirst="0" w:colLast="0" w:name="_xjta6c8yct9c" w:id="94"/>
-      <w:bookmarkEnd w:id="94"/>
+      <w:bookmarkStart w:colFirst="0" w:colLast="0" w:name="_xjta6c8yct9c" w:id="93"/>
+      <w:bookmarkEnd w:id="93"/>
       <w:r>
         <w:rPr>
           <w:color w:val="000000"/>
@@ -13427,8 +12938,8 @@
           <w:szCs w:val="26"/>
         </w:rPr>
       </w:pPr>
-      <w:bookmarkStart w:colFirst="0" w:colLast="0" w:name="_3ze81a4w1zgo" w:id="95"/>
-      <w:bookmarkEnd w:id="95"/>
+      <w:bookmarkStart w:colFirst="0" w:colLast="0" w:name="_3ze81a4w1zgo" w:id="94"/>
+      <w:bookmarkEnd w:id="94"/>
       <w:r>
         <w:rPr>
           <w:color w:val="000000"/>
@@ -13451,8 +12962,8 @@
           <w:szCs w:val="26"/>
         </w:rPr>
       </w:pPr>
-      <w:bookmarkStart w:colFirst="0" w:colLast="0" w:name="_av1znqti703t" w:id="96"/>
-      <w:bookmarkEnd w:id="96"/>
+      <w:bookmarkStart w:colFirst="0" w:colLast="0" w:name="_av1znqti703t" w:id="95"/>
+      <w:bookmarkEnd w:id="95"/>
       <w:r>
         <w:rPr>
           <w:color w:val="000000"/>
@@ -13478,8 +12989,8 @@
         <w:pStyle w:val="Heading1"/>
         <w:rPr/>
       </w:pPr>
-      <w:bookmarkStart w:colFirst="0" w:colLast="0" w:name="_724km1d606yq" w:id="97"/>
-      <w:bookmarkEnd w:id="97"/>
+      <w:bookmarkStart w:colFirst="0" w:colLast="0" w:name="_724km1d606yq" w:id="96"/>
+      <w:bookmarkEnd w:id="96"/>
       <w:r>
         <w:rPr>
           <w:rtl w:val="0"/>
@@ -13492,8 +13003,8 @@
         <w:pStyle w:val="Heading2"/>
         <w:rPr/>
       </w:pPr>
-      <w:bookmarkStart w:colFirst="0" w:colLast="0" w:name="_34nh3iouc3wc" w:id="98"/>
-      <w:bookmarkEnd w:id="98"/>
+      <w:bookmarkStart w:colFirst="0" w:colLast="0" w:name="_34nh3iouc3wc" w:id="97"/>
+      <w:bookmarkEnd w:id="97"/>
       <w:r>
         <w:rPr>
           <w:rtl w:val="0"/>
@@ -13645,8 +13156,8 @@
           <w:szCs w:val="26"/>
         </w:rPr>
       </w:pPr>
-      <w:bookmarkStart w:colFirst="0" w:colLast="0" w:name="_vjcqjvpw7evr" w:id="99"/>
-      <w:bookmarkEnd w:id="99"/>
+      <w:bookmarkStart w:colFirst="0" w:colLast="0" w:name="_vjcqjvpw7evr" w:id="98"/>
+      <w:bookmarkEnd w:id="98"/>
       <w:r>
         <w:rPr>
           <w:b w:val="1"/>
@@ -13782,8 +13293,8 @@
           <w:szCs w:val="26"/>
         </w:rPr>
       </w:pPr>
-      <w:bookmarkStart w:colFirst="0" w:colLast="0" w:name="_mqps3uwq6ejz" w:id="100"/>
-      <w:bookmarkEnd w:id="100"/>
+      <w:bookmarkStart w:colFirst="0" w:colLast="0" w:name="_mqps3uwq6ejz" w:id="99"/>
+      <w:bookmarkEnd w:id="99"/>
       <w:r>
         <w:rPr>
           <w:b w:val="1"/>
@@ -13942,8 +13453,8 @@
           <w:szCs w:val="26"/>
         </w:rPr>
       </w:pPr>
-      <w:bookmarkStart w:colFirst="0" w:colLast="0" w:name="_4c6tvmhchhj1" w:id="101"/>
-      <w:bookmarkEnd w:id="101"/>
+      <w:bookmarkStart w:colFirst="0" w:colLast="0" w:name="_4c6tvmhchhj1" w:id="100"/>
+      <w:bookmarkEnd w:id="100"/>
       <w:r>
         <w:rPr>
           <w:b w:val="1"/>
@@ -14059,47 +13570,6 @@
           <v:rect style="width:0.0pt;height:1.5pt" o:hr="t" o:hrstd="t" o:hralign="center" fillcolor="#A0A0A0" stroked="f"/>
         </w:pict>
       </w:r>
-      <w:r>
-        <w:rPr>
-          <w:rtl w:val="0"/>
-        </w:rPr>
-      </w:r>
-    </w:p>
-    <w:p>
-      <w:pPr>
-        <w:spacing w:after="240" w:before="240" w:lineRule="auto"/>
-        <w:rPr/>
-      </w:pPr>
-      <w:r>
-        <w:rPr>
-          <w:b w:val="1"/>
-          <w:rtl w:val="0"/>
-        </w:rPr>
-        <w:t xml:space="preserve">Simplify your DITA journey with expert-led implementation.</w:t>
-        <w:br w:type="textWrapping"/>
-      </w:r>
-      <w:hyperlink r:id="rId8">
-        <w:r>
-          <w:rPr>
-            <w:color w:val="1155cc"/>
-            <w:u w:val="single"/>
-            <w:rtl w:val="0"/>
-          </w:rPr>
-          <w:t xml:space="preserve">Contact Us Today</w:t>
-        </w:r>
-      </w:hyperlink>
-      <w:r>
-        <w:rPr>
-          <w:rtl w:val="0"/>
-        </w:rPr>
-        <w:t xml:space="preserve"> for a free assessment and ROI projection.</w:t>
-      </w:r>
-    </w:p>
-    <w:p>
-      <w:pPr>
-        <w:spacing w:after="240" w:before="240" w:lineRule="auto"/>
-        <w:rPr/>
-      </w:pPr>
       <w:r>
         <w:rPr>
           <w:rtl w:val="0"/>
@@ -14128,8 +13598,8 @@
           <w:szCs w:val="46"/>
         </w:rPr>
       </w:pPr>
-      <w:bookmarkStart w:colFirst="0" w:colLast="0" w:name="_azox5n4obxl7" w:id="102"/>
-      <w:bookmarkEnd w:id="102"/>
+      <w:bookmarkStart w:colFirst="0" w:colLast="0" w:name="_azox5n4obxl7" w:id="101"/>
+      <w:bookmarkEnd w:id="101"/>
       <w:r>
         <w:rPr>
           <w:sz w:val="46"/>
@@ -14150,8 +13620,8 @@
           <w:szCs w:val="34"/>
         </w:rPr>
       </w:pPr>
-      <w:bookmarkStart w:colFirst="0" w:colLast="0" w:name="_8x5d0aikk7p8" w:id="103"/>
-      <w:bookmarkEnd w:id="103"/>
+      <w:bookmarkStart w:colFirst="0" w:colLast="0" w:name="_8x5d0aikk7p8" w:id="102"/>
+      <w:bookmarkEnd w:id="102"/>
       <w:r>
         <w:rPr>
           <w:sz w:val="34"/>
@@ -14274,8 +13744,8 @@
         <w:spacing w:before="280" w:lineRule="auto"/>
         <w:rPr/>
       </w:pPr>
-      <w:bookmarkStart w:colFirst="0" w:colLast="0" w:name="_zd6rgp8vrbpi" w:id="104"/>
-      <w:bookmarkEnd w:id="104"/>
+      <w:bookmarkStart w:colFirst="0" w:colLast="0" w:name="_zd6rgp8vrbpi" w:id="103"/>
+      <w:bookmarkEnd w:id="103"/>
       <w:r>
         <w:rPr>
           <w:rtl w:val="0"/>
@@ -14401,8 +13871,8 @@
         <w:spacing w:before="280" w:lineRule="auto"/>
         <w:rPr/>
       </w:pPr>
-      <w:bookmarkStart w:colFirst="0" w:colLast="0" w:name="_754jsuhacp11" w:id="105"/>
-      <w:bookmarkEnd w:id="105"/>
+      <w:bookmarkStart w:colFirst="0" w:colLast="0" w:name="_754jsuhacp11" w:id="104"/>
+      <w:bookmarkEnd w:id="104"/>
       <w:r>
         <w:rPr>
           <w:rtl w:val="0"/>
@@ -14518,8 +13988,8 @@
         <w:spacing w:before="280" w:lineRule="auto"/>
         <w:rPr/>
       </w:pPr>
-      <w:bookmarkStart w:colFirst="0" w:colLast="0" w:name="_nol89bx6q3za" w:id="106"/>
-      <w:bookmarkEnd w:id="106"/>
+      <w:bookmarkStart w:colFirst="0" w:colLast="0" w:name="_nol89bx6q3za" w:id="105"/>
+      <w:bookmarkEnd w:id="105"/>
       <w:r>
         <w:rPr>
           <w:rtl w:val="0"/>
@@ -14647,7 +14117,7 @@
         <w:spacing w:after="240" w:before="240" w:lineRule="auto"/>
         <w:rPr/>
       </w:pPr>
-      <w:hyperlink r:id="rId9">
+      <w:hyperlink r:id="rId6">
         <w:r>
           <w:rPr>
             <w:u w:val="single"/>
@@ -14698,8 +14168,8 @@
           <w:szCs w:val="26"/>
         </w:rPr>
       </w:pPr>
-      <w:bookmarkStart w:colFirst="0" w:colLast="0" w:name="_sbuftszhv8qr" w:id="107"/>
-      <w:bookmarkEnd w:id="107"/>
+      <w:bookmarkStart w:colFirst="0" w:colLast="0" w:name="_sbuftszhv8qr" w:id="106"/>
+      <w:bookmarkEnd w:id="106"/>
       <w:r>
         <w:rPr>
           <w:b w:val="1"/>
@@ -14739,8 +14209,8 @@
           <w:szCs w:val="26"/>
         </w:rPr>
       </w:pPr>
-      <w:bookmarkStart w:colFirst="0" w:colLast="0" w:name="_ewrvi78827gs" w:id="108"/>
-      <w:bookmarkEnd w:id="108"/>
+      <w:bookmarkStart w:colFirst="0" w:colLast="0" w:name="_ewrvi78827gs" w:id="107"/>
+      <w:bookmarkEnd w:id="107"/>
       <w:r>
         <w:rPr>
           <w:b w:val="1"/>
@@ -14780,8 +14250,8 @@
           <w:szCs w:val="26"/>
         </w:rPr>
       </w:pPr>
-      <w:bookmarkStart w:colFirst="0" w:colLast="0" w:name="_5qy3enjxlfad" w:id="109"/>
-      <w:bookmarkEnd w:id="109"/>
+      <w:bookmarkStart w:colFirst="0" w:colLast="0" w:name="_5qy3enjxlfad" w:id="108"/>
+      <w:bookmarkEnd w:id="108"/>
       <w:r>
         <w:rPr>
           <w:b w:val="1"/>
@@ -14822,8 +14292,8 @@
         <w:spacing w:after="80" w:lineRule="auto"/>
         <w:rPr/>
       </w:pPr>
-      <w:bookmarkStart w:colFirst="0" w:colLast="0" w:name="_1czsxmd2zfmm" w:id="110"/>
-      <w:bookmarkEnd w:id="110"/>
+      <w:bookmarkStart w:colFirst="0" w:colLast="0" w:name="_1czsxmd2zfmm" w:id="109"/>
+      <w:bookmarkEnd w:id="109"/>
       <w:r>
         <w:rPr>
           <w:rtl w:val="0"/>
@@ -14836,8 +14306,8 @@
         <w:pStyle w:val="Heading2"/>
         <w:rPr/>
       </w:pPr>
-      <w:bookmarkStart w:colFirst="0" w:colLast="0" w:name="_ycc2vo3whh8t" w:id="111"/>
-      <w:bookmarkEnd w:id="111"/>
+      <w:bookmarkStart w:colFirst="0" w:colLast="0" w:name="_ycc2vo3whh8t" w:id="110"/>
+      <w:bookmarkEnd w:id="110"/>
       <w:r>
         <w:rPr>
           <w:rtl w:val="0"/>
@@ -14896,8 +14366,8 @@
           <w:szCs w:val="26"/>
         </w:rPr>
       </w:pPr>
-      <w:bookmarkStart w:colFirst="0" w:colLast="0" w:name="_hjqkrlnu0npc" w:id="112"/>
-      <w:bookmarkEnd w:id="112"/>
+      <w:bookmarkStart w:colFirst="0" w:colLast="0" w:name="_hjqkrlnu0npc" w:id="111"/>
+      <w:bookmarkEnd w:id="111"/>
       <w:r>
         <w:rPr>
           <w:color w:val="000000"/>
@@ -15015,8 +14485,8 @@
           <w:szCs w:val="26"/>
         </w:rPr>
       </w:pPr>
-      <w:bookmarkStart w:colFirst="0" w:colLast="0" w:name="_iyrmqwspofvw" w:id="113"/>
-      <w:bookmarkEnd w:id="113"/>
+      <w:bookmarkStart w:colFirst="0" w:colLast="0" w:name="_iyrmqwspofvw" w:id="112"/>
+      <w:bookmarkEnd w:id="112"/>
       <w:r>
         <w:rPr>
           <w:color w:val="000000"/>
@@ -15180,8 +14650,8 @@
         <w:pStyle w:val="Heading1"/>
         <w:rPr/>
       </w:pPr>
-      <w:bookmarkStart w:colFirst="0" w:colLast="0" w:name="_1glbzapctmih" w:id="114"/>
-      <w:bookmarkEnd w:id="114"/>
+      <w:bookmarkStart w:colFirst="0" w:colLast="0" w:name="_1glbzapctmih" w:id="113"/>
+      <w:bookmarkEnd w:id="113"/>
       <w:r>
         <w:rPr>
           <w:rtl w:val="0"/>
@@ -15194,8 +14664,8 @@
         <w:pStyle w:val="Heading2"/>
         <w:rPr/>
       </w:pPr>
-      <w:bookmarkStart w:colFirst="0" w:colLast="0" w:name="_hm8vwt7e8jjp" w:id="115"/>
-      <w:bookmarkEnd w:id="115"/>
+      <w:bookmarkStart w:colFirst="0" w:colLast="0" w:name="_hm8vwt7e8jjp" w:id="114"/>
+      <w:bookmarkEnd w:id="114"/>
       <w:r>
         <w:rPr>
           <w:rtl w:val="0"/>
@@ -15226,8 +14696,8 @@
           <w:szCs w:val="26"/>
         </w:rPr>
       </w:pPr>
-      <w:bookmarkStart w:colFirst="0" w:colLast="0" w:name="_3tlq4f2r4q8g" w:id="116"/>
-      <w:bookmarkEnd w:id="116"/>
+      <w:bookmarkStart w:colFirst="0" w:colLast="0" w:name="_3tlq4f2r4q8g" w:id="115"/>
+      <w:bookmarkEnd w:id="115"/>
       <w:r>
         <w:rPr>
           <w:b w:val="1"/>
@@ -15267,8 +14737,8 @@
           <w:szCs w:val="26"/>
         </w:rPr>
       </w:pPr>
-      <w:bookmarkStart w:colFirst="0" w:colLast="0" w:name="_hv0lx0ywq6u9" w:id="117"/>
-      <w:bookmarkEnd w:id="117"/>
+      <w:bookmarkStart w:colFirst="0" w:colLast="0" w:name="_hv0lx0ywq6u9" w:id="116"/>
+      <w:bookmarkEnd w:id="116"/>
       <w:r>
         <w:rPr>
           <w:b w:val="1"/>
@@ -15579,8 +15049,8 @@
         <w:pStyle w:val="Heading2"/>
         <w:rPr/>
       </w:pPr>
-      <w:bookmarkStart w:colFirst="0" w:colLast="0" w:name="_pbtx4w9mc5jm" w:id="118"/>
-      <w:bookmarkEnd w:id="118"/>
+      <w:bookmarkStart w:colFirst="0" w:colLast="0" w:name="_pbtx4w9mc5jm" w:id="117"/>
+      <w:bookmarkEnd w:id="117"/>
       <w:r>
         <w:rPr>
           <w:rtl w:val="0"/>
@@ -15688,8 +15158,8 @@
         <w:pStyle w:val="Heading2"/>
         <w:rPr/>
       </w:pPr>
-      <w:bookmarkStart w:colFirst="0" w:colLast="0" w:name="_q0twnyn3cb2d" w:id="119"/>
-      <w:bookmarkEnd w:id="119"/>
+      <w:bookmarkStart w:colFirst="0" w:colLast="0" w:name="_q0twnyn3cb2d" w:id="118"/>
+      <w:bookmarkEnd w:id="118"/>
       <w:r>
         <w:rPr>
           <w:rtl w:val="0"/>
@@ -15822,8 +15292,8 @@
         <w:pStyle w:val="Heading2"/>
         <w:rPr/>
       </w:pPr>
-      <w:bookmarkStart w:colFirst="0" w:colLast="0" w:name="_7226gayap6pw" w:id="120"/>
-      <w:bookmarkEnd w:id="120"/>
+      <w:bookmarkStart w:colFirst="0" w:colLast="0" w:name="_7226gayap6pw" w:id="119"/>
+      <w:bookmarkEnd w:id="119"/>
       <w:r>
         <w:rPr>
           <w:rtl w:val="0"/>
@@ -15942,8 +15412,8 @@
         <w:pStyle w:val="Heading3"/>
         <w:rPr/>
       </w:pPr>
-      <w:bookmarkStart w:colFirst="0" w:colLast="0" w:name="_2q8zxecjzgs6" w:id="121"/>
-      <w:bookmarkEnd w:id="121"/>
+      <w:bookmarkStart w:colFirst="0" w:colLast="0" w:name="_2q8zxecjzgs6" w:id="120"/>
+      <w:bookmarkEnd w:id="120"/>
       <w:r>
         <w:rPr>
           <w:rtl w:val="0"/>
@@ -16091,8 +15561,8 @@
         <w:spacing w:after="240" w:before="240" w:lineRule="auto"/>
         <w:rPr/>
       </w:pPr>
-      <w:bookmarkStart w:colFirst="0" w:colLast="0" w:name="_oxt61pmqkguh" w:id="122"/>
-      <w:bookmarkEnd w:id="122"/>
+      <w:bookmarkStart w:colFirst="0" w:colLast="0" w:name="_oxt61pmqkguh" w:id="121"/>
+      <w:bookmarkEnd w:id="121"/>
       <w:r>
         <w:rPr>
           <w:b w:val="1"/>
@@ -16113,8 +15583,8 @@
         <w:spacing w:after="240" w:before="240" w:lineRule="auto"/>
         <w:rPr/>
       </w:pPr>
-      <w:bookmarkStart w:colFirst="0" w:colLast="0" w:name="_k1i7z5au8b4f" w:id="123"/>
-      <w:bookmarkEnd w:id="123"/>
+      <w:bookmarkStart w:colFirst="0" w:colLast="0" w:name="_k1i7z5au8b4f" w:id="122"/>
+      <w:bookmarkEnd w:id="122"/>
       <w:r>
         <w:rPr>
           <w:b w:val="1"/>
@@ -16197,8 +15667,8 @@
         <w:spacing w:after="240" w:before="240" w:lineRule="auto"/>
         <w:rPr/>
       </w:pPr>
-      <w:bookmarkStart w:colFirst="0" w:colLast="0" w:name="_4xpobdazt86j" w:id="124"/>
-      <w:bookmarkEnd w:id="124"/>
+      <w:bookmarkStart w:colFirst="0" w:colLast="0" w:name="_4xpobdazt86j" w:id="123"/>
+      <w:bookmarkEnd w:id="123"/>
       <w:r>
         <w:rPr>
           <w:rtl w:val="0"/>
@@ -16630,8 +16100,8 @@
         <w:spacing w:after="240" w:before="240" w:lineRule="auto"/>
         <w:rPr/>
       </w:pPr>
-      <w:bookmarkStart w:colFirst="0" w:colLast="0" w:name="_taquotcdgxdf" w:id="125"/>
-      <w:bookmarkEnd w:id="125"/>
+      <w:bookmarkStart w:colFirst="0" w:colLast="0" w:name="_taquotcdgxdf" w:id="124"/>
+      <w:bookmarkEnd w:id="124"/>
       <w:r>
         <w:pict>
           <v:rect style="width:0.0pt;height:1.5pt" o:hr="t" o:hrstd="t" o:hralign="center" fillcolor="#A0A0A0" stroked="f"/>
@@ -16649,8 +16119,8 @@
         <w:spacing w:after="240" w:before="240" w:lineRule="auto"/>
         <w:rPr/>
       </w:pPr>
-      <w:bookmarkStart w:colFirst="0" w:colLast="0" w:name="_j3jfuad34sfw" w:id="126"/>
-      <w:bookmarkEnd w:id="126"/>
+      <w:bookmarkStart w:colFirst="0" w:colLast="0" w:name="_j3jfuad34sfw" w:id="125"/>
+      <w:bookmarkEnd w:id="125"/>
       <w:r>
         <w:rPr>
           <w:rtl w:val="0"/>
@@ -16664,8 +16134,8 @@
         <w:spacing w:after="240" w:before="240" w:lineRule="auto"/>
         <w:rPr/>
       </w:pPr>
-      <w:bookmarkStart w:colFirst="0" w:colLast="0" w:name="_26wc4mapgyss" w:id="127"/>
-      <w:bookmarkEnd w:id="127"/>
+      <w:bookmarkStart w:colFirst="0" w:colLast="0" w:name="_26wc4mapgyss" w:id="126"/>
+      <w:bookmarkEnd w:id="126"/>
       <w:r>
         <w:rPr>
           <w:rtl w:val="0"/>
@@ -16832,8 +16302,8 @@
           <w:szCs w:val="26"/>
         </w:rPr>
       </w:pPr>
-      <w:bookmarkStart w:colFirst="0" w:colLast="0" w:name="_jnod43x5txr3" w:id="128"/>
-      <w:bookmarkEnd w:id="128"/>
+      <w:bookmarkStart w:colFirst="0" w:colLast="0" w:name="_jnod43x5txr3" w:id="127"/>
+      <w:bookmarkEnd w:id="127"/>
       <w:r>
         <w:rPr>
           <w:b w:val="1"/>
@@ -16873,8 +16343,8 @@
           <w:szCs w:val="26"/>
         </w:rPr>
       </w:pPr>
-      <w:bookmarkStart w:colFirst="0" w:colLast="0" w:name="_busaq2fnylq6" w:id="129"/>
-      <w:bookmarkEnd w:id="129"/>
+      <w:bookmarkStart w:colFirst="0" w:colLast="0" w:name="_busaq2fnylq6" w:id="128"/>
+      <w:bookmarkEnd w:id="128"/>
       <w:r>
         <w:rPr>
           <w:b w:val="1"/>
@@ -17073,8 +16543,8 @@
         <w:pStyle w:val="Heading1"/>
         <w:rPr/>
       </w:pPr>
-      <w:bookmarkStart w:colFirst="0" w:colLast="0" w:name="_hucp9csvi3fo" w:id="130"/>
-      <w:bookmarkEnd w:id="130"/>
+      <w:bookmarkStart w:colFirst="0" w:colLast="0" w:name="_hucp9csvi3fo" w:id="129"/>
+      <w:bookmarkEnd w:id="129"/>
       <w:r>
         <w:pict>
           <v:rect style="width:0.0pt;height:1.5pt" o:hr="t" o:hrstd="t" o:hralign="center" fillcolor="#A0A0A0" stroked="f"/>
@@ -17095,8 +16565,8 @@
         <w:spacing w:before="280" w:lineRule="auto"/>
         <w:rPr/>
       </w:pPr>
-      <w:bookmarkStart w:colFirst="0" w:colLast="0" w:name="_i0fidgk6hsjr" w:id="131"/>
-      <w:bookmarkEnd w:id="131"/>
+      <w:bookmarkStart w:colFirst="0" w:colLast="0" w:name="_i0fidgk6hsjr" w:id="130"/>
+      <w:bookmarkEnd w:id="130"/>
       <w:r>
         <w:rPr>
           <w:rtl w:val="0"/>
@@ -17264,8 +16734,8 @@
           <w:szCs w:val="26"/>
         </w:rPr>
       </w:pPr>
-      <w:bookmarkStart w:colFirst="0" w:colLast="0" w:name="_r7ywey7edp43" w:id="132"/>
-      <w:bookmarkEnd w:id="132"/>
+      <w:bookmarkStart w:colFirst="0" w:colLast="0" w:name="_r7ywey7edp43" w:id="131"/>
+      <w:bookmarkEnd w:id="131"/>
       <w:r>
         <w:rPr>
           <w:b w:val="1"/>
@@ -17305,8 +16775,8 @@
           <w:szCs w:val="26"/>
         </w:rPr>
       </w:pPr>
-      <w:bookmarkStart w:colFirst="0" w:colLast="0" w:name="_yicsp2v2clp7" w:id="133"/>
-      <w:bookmarkEnd w:id="133"/>
+      <w:bookmarkStart w:colFirst="0" w:colLast="0" w:name="_yicsp2v2clp7" w:id="132"/>
+      <w:bookmarkEnd w:id="132"/>
       <w:r>
         <w:rPr>
           <w:b w:val="1"/>
@@ -17346,8 +16816,8 @@
           <w:szCs w:val="26"/>
         </w:rPr>
       </w:pPr>
-      <w:bookmarkStart w:colFirst="0" w:colLast="0" w:name="_i99r1fir9m4l" w:id="134"/>
-      <w:bookmarkEnd w:id="134"/>
+      <w:bookmarkStart w:colFirst="0" w:colLast="0" w:name="_i99r1fir9m4l" w:id="133"/>
+      <w:bookmarkEnd w:id="133"/>
       <w:r>
         <w:rPr>
           <w:b w:val="1"/>
@@ -17395,8 +16865,8 @@
         <w:pStyle w:val="Heading1"/>
         <w:rPr/>
       </w:pPr>
-      <w:bookmarkStart w:colFirst="0" w:colLast="0" w:name="_gllwu37ftsgs" w:id="135"/>
-      <w:bookmarkEnd w:id="135"/>
+      <w:bookmarkStart w:colFirst="0" w:colLast="0" w:name="_gllwu37ftsgs" w:id="134"/>
+      <w:bookmarkEnd w:id="134"/>
       <w:r>
         <w:rPr>
           <w:rtl w:val="0"/>
@@ -17409,8 +16879,8 @@
         <w:pStyle w:val="Heading2"/>
         <w:rPr/>
       </w:pPr>
-      <w:bookmarkStart w:colFirst="0" w:colLast="0" w:name="_ferdca4sjn78" w:id="136"/>
-      <w:bookmarkEnd w:id="136"/>
+      <w:bookmarkStart w:colFirst="0" w:colLast="0" w:name="_ferdca4sjn78" w:id="135"/>
+      <w:bookmarkEnd w:id="135"/>
       <w:r>
         <w:rPr>
           <w:rtl w:val="0"/>
@@ -17500,8 +16970,8 @@
           <w:szCs w:val="26"/>
         </w:rPr>
       </w:pPr>
-      <w:bookmarkStart w:colFirst="0" w:colLast="0" w:name="_uf45wx2789fj" w:id="137"/>
-      <w:bookmarkEnd w:id="137"/>
+      <w:bookmarkStart w:colFirst="0" w:colLast="0" w:name="_uf45wx2789fj" w:id="136"/>
+      <w:bookmarkEnd w:id="136"/>
       <w:r>
         <w:rPr>
           <w:b w:val="1"/>
@@ -26031,14 +25501,6 @@
       <w:sz w:val="30"/>
       <w:szCs w:val="30"/>
     </w:rPr>
-  </w:style>
-  <w:style w:type="table" w:styleId="Table1">
-    <w:basedOn w:val="TableNormal"/>
-    <w:tblPr>
-      <w:tblStyleRowBandSize w:val="1"/>
-      <w:tblStyleColBandSize w:val="1"/>
-      <w:tblCellMar/>
-    </w:tblPr>
   </w:style>
 </w:styles>
 </file>

--- a/samples/metapercept-doc.docx
+++ b/samples/metapercept-doc.docx
@@ -14,28 +14,12 @@
           <w:szCs w:val="34"/>
         </w:rPr>
       </w:pPr>
-      <w:bookmarkStart w:colFirst="0" w:colLast="0" w:name="_a4hp7ryjd1gv" w:id="0"/>
+      <w:bookmarkStart w:colFirst="0" w:colLast="0" w:name="_f8tso2yhijgf" w:id="0"/>
       <w:bookmarkEnd w:id="0"/>
       <w:r>
         <w:rPr>
-          <w:b w:val="1"/>
-          <w:sz w:val="34"/>
-          <w:szCs w:val="34"/>
-          <w:rtl w:val="0"/>
-        </w:rPr>
-        <w:t xml:space="preserve">Meta-title</w:t>
-      </w:r>
-    </w:p>
-    <w:p>
-      <w:pPr>
-        <w:spacing w:after="240" w:before="240" w:lineRule="auto"/>
-        <w:rPr/>
-      </w:pPr>
-      <w:r>
-        <w:rPr>
-          <w:rtl w:val="0"/>
-        </w:rPr>
-        <w:t xml:space="preserve">AI-Powered Content Conversion &amp; DITA-XML Publishing | metR By Metapercept</w:t>
+          <w:rtl w:val="0"/>
+        </w:rPr>
       </w:r>
     </w:p>
     <w:p>
@@ -50,28 +34,418 @@
           <w:szCs w:val="34"/>
         </w:rPr>
       </w:pPr>
-      <w:bookmarkStart w:colFirst="0" w:colLast="0" w:name="_ra00oiotqdri" w:id="1"/>
+      <w:bookmarkStart w:colFirst="0" w:colLast="0" w:name="_7178nps7oe98" w:id="1"/>
       <w:bookmarkEnd w:id="1"/>
       <w:r>
         <w:rPr>
-          <w:b w:val="1"/>
-          <w:sz w:val="34"/>
-          <w:szCs w:val="34"/>
-          <w:rtl w:val="0"/>
-        </w:rPr>
-        <w:t xml:space="preserve">Meta-description</w:t>
-      </w:r>
-    </w:p>
-    <w:p>
-      <w:pPr>
-        <w:spacing w:after="240" w:before="240" w:lineRule="auto"/>
-        <w:rPr/>
-      </w:pPr>
-      <w:r>
-        <w:rPr>
-          <w:rtl w:val="0"/>
-        </w:rPr>
-        <w:t xml:space="preserve">Convert DOCX, HTML, Markdown, FrameMaker, PDF, Arbortext XML, JSON, and more into clean DITA-XML. Validate differences, govern versions (no advanced Git skills needed), and publish brand-accurate PDF/HTML via DITA-OT. Convert structured content into knowledge graphs for LLMs.</w:t>
+          <w:rtl w:val="0"/>
+        </w:rPr>
+      </w:r>
+    </w:p>
+    <w:p>
+      <w:pPr>
+        <w:rPr/>
+      </w:pPr>
+      <w:r>
+        <w:rPr>
+          <w:rtl w:val="0"/>
+        </w:rPr>
+        <w:t xml:space="preserve">.</w:t>
+      </w:r>
+    </w:p>
+    <w:p>
+      <w:pPr>
+        <w:rPr/>
+      </w:pPr>
+      <w:r>
+        <w:rPr>
+          <w:rtl w:val="0"/>
+        </w:rPr>
+        <w:t xml:space="preserve">├── Home</w:t>
+      </w:r>
+    </w:p>
+    <w:p>
+      <w:pPr>
+        <w:rPr/>
+      </w:pPr>
+      <w:r>
+        <w:rPr>
+          <w:rtl w:val="0"/>
+        </w:rPr>
+        <w:t xml:space="preserve">├── Services/</w:t>
+      </w:r>
+    </w:p>
+    <w:p>
+      <w:pPr>
+        <w:rPr/>
+      </w:pPr>
+      <w:r>
+        <w:rPr>
+          <w:rtl w:val="0"/>
+        </w:rPr>
+        <w:t xml:space="preserve">│   ├── Technical Writing/</w:t>
+      </w:r>
+    </w:p>
+    <w:p>
+      <w:pPr>
+        <w:rPr/>
+      </w:pPr>
+      <w:r>
+        <w:rPr>
+          <w:rtl w:val="0"/>
+        </w:rPr>
+        <w:t xml:space="preserve">│   │   ├── Content Conversion &amp; Migration</w:t>
+      </w:r>
+    </w:p>
+    <w:p>
+      <w:pPr>
+        <w:rPr/>
+      </w:pPr>
+      <w:r>
+        <w:rPr>
+          <w:rtl w:val="0"/>
+        </w:rPr>
+        <w:t xml:space="preserve">│   │   ├── Structured Authoring</w:t>
+      </w:r>
+    </w:p>
+    <w:p>
+      <w:pPr>
+        <w:rPr/>
+      </w:pPr>
+      <w:r>
+        <w:rPr>
+          <w:rtl w:val="0"/>
+        </w:rPr>
+        <w:t xml:space="preserve">│   │   ├── DITA Implementation</w:t>
+      </w:r>
+    </w:p>
+    <w:p>
+      <w:pPr>
+        <w:rPr/>
+      </w:pPr>
+      <w:r>
+        <w:rPr>
+          <w:rtl w:val="0"/>
+        </w:rPr>
+        <w:t xml:space="preserve">│   │   ├── Content Enhancement &amp; Replineshment</w:t>
+      </w:r>
+    </w:p>
+    <w:p>
+      <w:pPr>
+        <w:rPr/>
+      </w:pPr>
+      <w:r>
+        <w:rPr>
+          <w:rtl w:val="0"/>
+        </w:rPr>
+        <w:t xml:space="preserve">│   │   ├── Docs-as-Code &amp; DocOps</w:t>
+      </w:r>
+    </w:p>
+    <w:p>
+      <w:pPr>
+        <w:rPr/>
+      </w:pPr>
+      <w:r>
+        <w:rPr>
+          <w:rtl w:val="0"/>
+        </w:rPr>
+        <w:t xml:space="preserve">│   │   └── Managed Content Services</w:t>
+      </w:r>
+    </w:p>
+    <w:p>
+      <w:pPr>
+        <w:rPr/>
+      </w:pPr>
+      <w:r>
+        <w:rPr>
+          <w:rtl w:val="0"/>
+        </w:rPr>
+        <w:t xml:space="preserve">│   ├── Software Development/</w:t>
+      </w:r>
+    </w:p>
+    <w:p>
+      <w:pPr>
+        <w:rPr/>
+      </w:pPr>
+      <w:r>
+        <w:rPr>
+          <w:rtl w:val="0"/>
+        </w:rPr>
+        <w:t xml:space="preserve">│   │   ├── Application Development</w:t>
+      </w:r>
+    </w:p>
+    <w:p>
+      <w:pPr>
+        <w:rPr/>
+      </w:pPr>
+      <w:r>
+        <w:rPr>
+          <w:rtl w:val="0"/>
+        </w:rPr>
+        <w:t xml:space="preserve">│   │   ├── Custom Engineering</w:t>
+      </w:r>
+    </w:p>
+    <w:p>
+      <w:pPr>
+        <w:rPr/>
+      </w:pPr>
+      <w:r>
+        <w:rPr>
+          <w:rtl w:val="0"/>
+        </w:rPr>
+        <w:t xml:space="preserve">│   │   ├── Application integration</w:t>
+      </w:r>
+    </w:p>
+    <w:p>
+      <w:pPr>
+        <w:rPr/>
+      </w:pPr>
+      <w:r>
+        <w:rPr>
+          <w:rtl w:val="0"/>
+        </w:rPr>
+        <w:t xml:space="preserve">│   │   ├── Plugin Development</w:t>
+      </w:r>
+    </w:p>
+    <w:p>
+      <w:pPr>
+        <w:rPr/>
+      </w:pPr>
+      <w:r>
+        <w:rPr>
+          <w:rtl w:val="0"/>
+        </w:rPr>
+        <w:t xml:space="preserve">│   │   └── Content Transformation and AI Integration</w:t>
+      </w:r>
+    </w:p>
+    <w:p>
+      <w:pPr>
+        <w:rPr/>
+      </w:pPr>
+      <w:r>
+        <w:rPr>
+          <w:rtl w:val="0"/>
+        </w:rPr>
+        <w:t xml:space="preserve">│   └── Professional Training</w:t>
+      </w:r>
+    </w:p>
+    <w:p>
+      <w:pPr>
+        <w:rPr/>
+      </w:pPr>
+      <w:r>
+        <w:rPr>
+          <w:rtl w:val="0"/>
+        </w:rPr>
+        <w:t xml:space="preserve">├── Solutions/</w:t>
+      </w:r>
+    </w:p>
+    <w:p>
+      <w:pPr>
+        <w:rPr/>
+      </w:pPr>
+      <w:r>
+        <w:rPr>
+          <w:rtl w:val="0"/>
+        </w:rPr>
+        <w:t xml:space="preserve">│   ├── Technical Communication/</w:t>
+      </w:r>
+    </w:p>
+    <w:p>
+      <w:pPr>
+        <w:rPr/>
+      </w:pPr>
+      <w:r>
+        <w:rPr>
+          <w:rtl w:val="0"/>
+        </w:rPr>
+        <w:t xml:space="preserve">│   │   ├── CCMS Implementation &amp; Integration</w:t>
+      </w:r>
+    </w:p>
+    <w:p>
+      <w:pPr>
+        <w:rPr/>
+      </w:pPr>
+      <w:r>
+        <w:rPr>
+          <w:rtl w:val="0"/>
+        </w:rPr>
+        <w:t xml:space="preserve">│   │   ├── Technical Publication</w:t>
+      </w:r>
+    </w:p>
+    <w:p>
+      <w:pPr>
+        <w:rPr/>
+      </w:pPr>
+      <w:r>
+        <w:rPr>
+          <w:rtl w:val="0"/>
+        </w:rPr>
+        <w:t xml:space="preserve">│   │   ├── Information Architecture</w:t>
+      </w:r>
+    </w:p>
+    <w:p>
+      <w:pPr>
+        <w:rPr/>
+      </w:pPr>
+      <w:r>
+        <w:rPr>
+          <w:rtl w:val="0"/>
+        </w:rPr>
+        <w:t xml:space="preserve">│   │   ├── Content Management Solutions</w:t>
+      </w:r>
+    </w:p>
+    <w:p>
+      <w:pPr>
+        <w:rPr/>
+      </w:pPr>
+      <w:r>
+        <w:rPr>
+          <w:rtl w:val="0"/>
+        </w:rPr>
+        <w:t xml:space="preserve">│   │   └── Content Conversion &amp; AI</w:t>
+      </w:r>
+    </w:p>
+    <w:p>
+      <w:pPr>
+        <w:rPr/>
+      </w:pPr>
+      <w:r>
+        <w:rPr>
+          <w:rtl w:val="0"/>
+        </w:rPr>
+        <w:t xml:space="preserve">│   ├── Software Development/</w:t>
+      </w:r>
+    </w:p>
+    <w:p>
+      <w:pPr>
+        <w:rPr/>
+      </w:pPr>
+      <w:r>
+        <w:rPr>
+          <w:rtl w:val="0"/>
+        </w:rPr>
+        <w:t xml:space="preserve">│   │   ├── Software Engineering</w:t>
+      </w:r>
+    </w:p>
+    <w:p>
+      <w:pPr>
+        <w:rPr/>
+      </w:pPr>
+      <w:r>
+        <w:rPr>
+          <w:rtl w:val="0"/>
+        </w:rPr>
+        <w:t xml:space="preserve">│   │   ├── Strategic Consulting</w:t>
+      </w:r>
+    </w:p>
+    <w:p>
+      <w:pPr>
+        <w:rPr/>
+      </w:pPr>
+      <w:r>
+        <w:rPr>
+          <w:rtl w:val="0"/>
+        </w:rPr>
+        <w:t xml:space="preserve">│   │   └── KMS For Smart Businesses</w:t>
+      </w:r>
+    </w:p>
+    <w:p>
+      <w:pPr>
+        <w:rPr/>
+      </w:pPr>
+      <w:r>
+        <w:rPr>
+          <w:rtl w:val="0"/>
+        </w:rPr>
+        <w:t xml:space="preserve">│   ├── Products</w:t>
+      </w:r>
+    </w:p>
+    <w:p>
+      <w:pPr>
+        <w:rPr/>
+      </w:pPr>
+      <w:r>
+        <w:rPr>
+          <w:rtl w:val="0"/>
+        </w:rPr>
+        <w:t xml:space="preserve">│   └── Staff Augmentation</w:t>
+      </w:r>
+    </w:p>
+    <w:p>
+      <w:pPr>
+        <w:rPr/>
+      </w:pPr>
+      <w:r>
+        <w:rPr>
+          <w:rtl w:val="0"/>
+        </w:rPr>
+        <w:t xml:space="preserve">├── About Us/</w:t>
+      </w:r>
+    </w:p>
+    <w:p>
+      <w:pPr>
+        <w:rPr/>
+      </w:pPr>
+      <w:r>
+        <w:rPr>
+          <w:rtl w:val="0"/>
+        </w:rPr>
+        <w:t xml:space="preserve">│   ├── Partners</w:t>
+      </w:r>
+    </w:p>
+    <w:p>
+      <w:pPr>
+        <w:rPr/>
+      </w:pPr>
+      <w:r>
+        <w:rPr>
+          <w:rtl w:val="0"/>
+        </w:rPr>
+        <w:t xml:space="preserve">│   ├── Careers</w:t>
+      </w:r>
+    </w:p>
+    <w:p>
+      <w:pPr>
+        <w:rPr/>
+      </w:pPr>
+      <w:r>
+        <w:rPr>
+          <w:rtl w:val="0"/>
+        </w:rPr>
+        <w:t xml:space="preserve">│   ├── Portfolio</w:t>
+      </w:r>
+    </w:p>
+    <w:p>
+      <w:pPr>
+        <w:rPr/>
+      </w:pPr>
+      <w:r>
+        <w:rPr>
+          <w:rtl w:val="0"/>
+        </w:rPr>
+        <w:t xml:space="preserve">│   └── Blogs</w:t>
+      </w:r>
+    </w:p>
+    <w:p>
+      <w:pPr>
+        <w:rPr/>
+      </w:pPr>
+      <w:r>
+        <w:rPr>
+          <w:rtl w:val="0"/>
+        </w:rPr>
+        <w:t xml:space="preserve">└── Contact Us</w:t>
+      </w:r>
+    </w:p>
+    <w:p>
+      <w:pPr>
+        <w:rPr/>
+      </w:pPr>
+      <w:r>
+        <w:rPr>
+          <w:rtl w:val="0"/>
+        </w:rPr>
       </w:r>
     </w:p>
     <w:p>
@@ -86,8 +460,80 @@
           <w:szCs w:val="34"/>
         </w:rPr>
       </w:pPr>
-      <w:bookmarkStart w:colFirst="0" w:colLast="0" w:name="_m7g72of0lh3y" w:id="2"/>
+      <w:bookmarkStart w:colFirst="0" w:colLast="0" w:name="_a4hp7ryjd1gv" w:id="2"/>
       <w:bookmarkEnd w:id="2"/>
+      <w:r>
+        <w:rPr>
+          <w:b w:val="1"/>
+          <w:sz w:val="34"/>
+          <w:szCs w:val="34"/>
+          <w:rtl w:val="0"/>
+        </w:rPr>
+        <w:t xml:space="preserve">Meta-title</w:t>
+      </w:r>
+    </w:p>
+    <w:p>
+      <w:pPr>
+        <w:spacing w:after="240" w:before="240" w:lineRule="auto"/>
+        <w:rPr/>
+      </w:pPr>
+      <w:r>
+        <w:rPr>
+          <w:rtl w:val="0"/>
+        </w:rPr>
+        <w:t xml:space="preserve">AI-Powered Content Conversion &amp; DITA-XML Publishing | metR By Metapercept</w:t>
+      </w:r>
+    </w:p>
+    <w:p>
+      <w:pPr>
+        <w:pStyle w:val="Heading2"/>
+        <w:keepNext w:val="0"/>
+        <w:keepLines w:val="0"/>
+        <w:spacing w:after="80" w:lineRule="auto"/>
+        <w:rPr>
+          <w:b w:val="1"/>
+          <w:sz w:val="34"/>
+          <w:szCs w:val="34"/>
+        </w:rPr>
+      </w:pPr>
+      <w:bookmarkStart w:colFirst="0" w:colLast="0" w:name="_ra00oiotqdri" w:id="3"/>
+      <w:bookmarkEnd w:id="3"/>
+      <w:r>
+        <w:rPr>
+          <w:b w:val="1"/>
+          <w:sz w:val="34"/>
+          <w:szCs w:val="34"/>
+          <w:rtl w:val="0"/>
+        </w:rPr>
+        <w:t xml:space="preserve">Meta-description</w:t>
+      </w:r>
+    </w:p>
+    <w:p>
+      <w:pPr>
+        <w:spacing w:after="240" w:before="240" w:lineRule="auto"/>
+        <w:rPr/>
+      </w:pPr>
+      <w:r>
+        <w:rPr>
+          <w:rtl w:val="0"/>
+        </w:rPr>
+        <w:t xml:space="preserve">Convert DOCX, HTML, Markdown, FrameMaker, PDF, Arbortext XML, JSON, and more into clean DITA-XML. Validate differences, govern versions (no advanced Git skills needed), and publish brand-accurate PDF/HTML via DITA-OT. Convert structured content into knowledge graphs for LLMs.</w:t>
+      </w:r>
+    </w:p>
+    <w:p>
+      <w:pPr>
+        <w:pStyle w:val="Heading2"/>
+        <w:keepNext w:val="0"/>
+        <w:keepLines w:val="0"/>
+        <w:spacing w:after="80" w:lineRule="auto"/>
+        <w:rPr>
+          <w:b w:val="1"/>
+          <w:sz w:val="34"/>
+          <w:szCs w:val="34"/>
+        </w:rPr>
+      </w:pPr>
+      <w:bookmarkStart w:colFirst="0" w:colLast="0" w:name="_m7g72of0lh3y" w:id="4"/>
+      <w:bookmarkEnd w:id="4"/>
       <w:r>
         <w:rPr>
           <w:b w:val="1"/>
@@ -130,8 +576,8 @@
         <w:pStyle w:val="Heading1"/>
         <w:rPr/>
       </w:pPr>
-      <w:bookmarkStart w:colFirst="0" w:colLast="0" w:name="_z8h83b7s6qrv" w:id="3"/>
-      <w:bookmarkEnd w:id="3"/>
+      <w:bookmarkStart w:colFirst="0" w:colLast="0" w:name="_z8h83b7s6qrv" w:id="5"/>
+      <w:bookmarkEnd w:id="5"/>
       <w:r>
         <w:rPr>
           <w:rtl w:val="0"/>
@@ -257,8 +703,8 @@
         <w:pStyle w:val="Heading2"/>
         <w:rPr/>
       </w:pPr>
-      <w:bookmarkStart w:colFirst="0" w:colLast="0" w:name="_ri0xdxxtwofk" w:id="4"/>
-      <w:bookmarkEnd w:id="4"/>
+      <w:bookmarkStart w:colFirst="0" w:colLast="0" w:name="_ri0xdxxtwofk" w:id="6"/>
+      <w:bookmarkEnd w:id="6"/>
       <w:r>
         <w:rPr>
           <w:rtl w:val="0"/>
@@ -324,8 +770,8 @@
         <w:pStyle w:val="Heading2"/>
         <w:rPr/>
       </w:pPr>
-      <w:bookmarkStart w:colFirst="0" w:colLast="0" w:name="_nvrn33a4par9" w:id="5"/>
-      <w:bookmarkEnd w:id="5"/>
+      <w:bookmarkStart w:colFirst="0" w:colLast="0" w:name="_nvrn33a4par9" w:id="7"/>
+      <w:bookmarkEnd w:id="7"/>
       <w:r>
         <w:rPr>
           <w:rtl w:val="0"/>
@@ -629,8 +1075,8 @@
         <w:pStyle w:val="Heading2"/>
         <w:rPr/>
       </w:pPr>
-      <w:bookmarkStart w:colFirst="0" w:colLast="0" w:name="_g9lqbvmci3n0" w:id="6"/>
-      <w:bookmarkEnd w:id="6"/>
+      <w:bookmarkStart w:colFirst="0" w:colLast="0" w:name="_g9lqbvmci3n0" w:id="8"/>
+      <w:bookmarkEnd w:id="8"/>
       <w:r>
         <w:rPr>
           <w:rtl w:val="0"/>
@@ -643,8 +1089,8 @@
         <w:pStyle w:val="Heading3"/>
         <w:rPr/>
       </w:pPr>
-      <w:bookmarkStart w:colFirst="0" w:colLast="0" w:name="_uv2scs8h1lo2" w:id="7"/>
-      <w:bookmarkEnd w:id="7"/>
+      <w:bookmarkStart w:colFirst="0" w:colLast="0" w:name="_uv2scs8h1lo2" w:id="9"/>
+      <w:bookmarkEnd w:id="9"/>
       <w:r>
         <w:rPr>
           <w:rtl w:val="0"/>
@@ -879,8 +1325,8 @@
         <w:pStyle w:val="Heading3"/>
         <w:rPr/>
       </w:pPr>
-      <w:bookmarkStart w:colFirst="0" w:colLast="0" w:name="_mkj7qkqmkcd0" w:id="8"/>
-      <w:bookmarkEnd w:id="8"/>
+      <w:bookmarkStart w:colFirst="0" w:colLast="0" w:name="_mkj7qkqmkcd0" w:id="10"/>
+      <w:bookmarkEnd w:id="10"/>
       <w:r>
         <w:rPr>
           <w:rtl w:val="0"/>
@@ -1165,8 +1611,8 @@
         <w:spacing w:before="480" w:lineRule="auto"/>
         <w:rPr/>
       </w:pPr>
-      <w:bookmarkStart w:colFirst="0" w:colLast="0" w:name="_nu76lspcvtjw" w:id="9"/>
-      <w:bookmarkEnd w:id="9"/>
+      <w:bookmarkStart w:colFirst="0" w:colLast="0" w:name="_nu76lspcvtjw" w:id="11"/>
+      <w:bookmarkEnd w:id="11"/>
       <w:r>
         <w:rPr>
           <w:rtl w:val="0"/>
@@ -1364,8 +1810,8 @@
         <w:spacing w:before="480" w:lineRule="auto"/>
         <w:rPr/>
       </w:pPr>
-      <w:bookmarkStart w:colFirst="0" w:colLast="0" w:name="_x7uq5v9dcel2" w:id="10"/>
-      <w:bookmarkEnd w:id="10"/>
+      <w:bookmarkStart w:colFirst="0" w:colLast="0" w:name="_x7uq5v9dcel2" w:id="12"/>
+      <w:bookmarkEnd w:id="12"/>
       <w:r>
         <w:rPr>
           <w:rtl w:val="0"/>
@@ -1606,8 +2052,8 @@
         <w:spacing w:before="480" w:lineRule="auto"/>
         <w:rPr/>
       </w:pPr>
-      <w:bookmarkStart w:colFirst="0" w:colLast="0" w:name="_odrko3jcfper" w:id="11"/>
-      <w:bookmarkEnd w:id="11"/>
+      <w:bookmarkStart w:colFirst="0" w:colLast="0" w:name="_odrko3jcfper" w:id="13"/>
+      <w:bookmarkEnd w:id="13"/>
       <w:r>
         <w:rPr>
           <w:rtl w:val="0"/>
@@ -1769,8 +2215,8 @@
         <w:spacing w:before="480" w:lineRule="auto"/>
         <w:rPr/>
       </w:pPr>
-      <w:bookmarkStart w:colFirst="0" w:colLast="0" w:name="_rj5fxfc5301n" w:id="12"/>
-      <w:bookmarkEnd w:id="12"/>
+      <w:bookmarkStart w:colFirst="0" w:colLast="0" w:name="_rj5fxfc5301n" w:id="14"/>
+      <w:bookmarkEnd w:id="14"/>
       <w:r>
         <w:rPr>
           <w:rtl w:val="0"/>
@@ -1864,8 +2310,8 @@
         <w:keepLines w:val="0"/>
         <w:rPr/>
       </w:pPr>
-      <w:bookmarkStart w:colFirst="0" w:colLast="0" w:name="_cntjtgnztj" w:id="13"/>
-      <w:bookmarkEnd w:id="13"/>
+      <w:bookmarkStart w:colFirst="0" w:colLast="0" w:name="_cntjtgnztj" w:id="15"/>
+      <w:bookmarkEnd w:id="15"/>
       <w:r>
         <w:rPr>
           <w:rtl w:val="0"/>
@@ -1964,8 +2410,8 @@
         <w:keepLines w:val="0"/>
         <w:rPr/>
       </w:pPr>
-      <w:bookmarkStart w:colFirst="0" w:colLast="0" w:name="_2yahiabx35j3" w:id="14"/>
-      <w:bookmarkEnd w:id="14"/>
+      <w:bookmarkStart w:colFirst="0" w:colLast="0" w:name="_2yahiabx35j3" w:id="16"/>
+      <w:bookmarkEnd w:id="16"/>
       <w:r>
         <w:rPr>
           <w:rtl w:val="0"/>
@@ -2091,8 +2537,8 @@
         <w:keepLines w:val="0"/>
         <w:rPr/>
       </w:pPr>
-      <w:bookmarkStart w:colFirst="0" w:colLast="0" w:name="_hi0e3u102p91" w:id="15"/>
-      <w:bookmarkEnd w:id="15"/>
+      <w:bookmarkStart w:colFirst="0" w:colLast="0" w:name="_hi0e3u102p91" w:id="17"/>
+      <w:bookmarkEnd w:id="17"/>
       <w:r>
         <w:rPr>
           <w:rtl w:val="0"/>
@@ -2215,8 +2661,8 @@
           <w:szCs w:val="46"/>
         </w:rPr>
       </w:pPr>
-      <w:bookmarkStart w:colFirst="0" w:colLast="0" w:name="_kof5g7xtzzm6" w:id="16"/>
-      <w:bookmarkEnd w:id="16"/>
+      <w:bookmarkStart w:colFirst="0" w:colLast="0" w:name="_kof5g7xtzzm6" w:id="18"/>
+      <w:bookmarkEnd w:id="18"/>
       <w:r>
         <w:rPr>
           <w:b w:val="1"/>
@@ -2331,8 +2777,8 @@
         <w:spacing w:after="80" w:lineRule="auto"/>
         <w:rPr/>
       </w:pPr>
-      <w:bookmarkStart w:colFirst="0" w:colLast="0" w:name="_478p0hcx1e9x" w:id="17"/>
-      <w:bookmarkEnd w:id="17"/>
+      <w:bookmarkStart w:colFirst="0" w:colLast="0" w:name="_478p0hcx1e9x" w:id="19"/>
+      <w:bookmarkEnd w:id="19"/>
       <w:r>
         <w:rPr>
           <w:sz w:val="34"/>
@@ -2465,8 +2911,8 @@
         <w:pStyle w:val="Heading2"/>
         <w:rPr/>
       </w:pPr>
-      <w:bookmarkStart w:colFirst="0" w:colLast="0" w:name="_8jzwcfezrovx" w:id="18"/>
-      <w:bookmarkEnd w:id="18"/>
+      <w:bookmarkStart w:colFirst="0" w:colLast="0" w:name="_8jzwcfezrovx" w:id="20"/>
+      <w:bookmarkEnd w:id="20"/>
       <w:r>
         <w:rPr>
           <w:rtl w:val="0"/>
@@ -2738,8 +3184,8 @@
         <w:pStyle w:val="Heading2"/>
         <w:rPr/>
       </w:pPr>
-      <w:bookmarkStart w:colFirst="0" w:colLast="0" w:name="_9xzpuyxvbsgo" w:id="19"/>
-      <w:bookmarkEnd w:id="19"/>
+      <w:bookmarkStart w:colFirst="0" w:colLast="0" w:name="_9xzpuyxvbsgo" w:id="21"/>
+      <w:bookmarkEnd w:id="21"/>
       <w:r>
         <w:rPr>
           <w:rtl w:val="0"/>
@@ -3160,8 +3606,8 @@
         <w:pStyle w:val="Heading2"/>
         <w:rPr/>
       </w:pPr>
-      <w:bookmarkStart w:colFirst="0" w:colLast="0" w:name="_cc3yu4yr65vw" w:id="20"/>
-      <w:bookmarkEnd w:id="20"/>
+      <w:bookmarkStart w:colFirst="0" w:colLast="0" w:name="_cc3yu4yr65vw" w:id="22"/>
+      <w:bookmarkEnd w:id="22"/>
       <w:r>
         <w:rPr>
           <w:rtl w:val="0"/>
@@ -3250,8 +3696,8 @@
         <w:pStyle w:val="Heading3"/>
         <w:rPr/>
       </w:pPr>
-      <w:bookmarkStart w:colFirst="0" w:colLast="0" w:name="_7odeu072qpft" w:id="21"/>
-      <w:bookmarkEnd w:id="21"/>
+      <w:bookmarkStart w:colFirst="0" w:colLast="0" w:name="_7odeu072qpft" w:id="23"/>
+      <w:bookmarkEnd w:id="23"/>
       <w:r>
         <w:rPr>
           <w:rtl w:val="0"/>
@@ -3389,8 +3835,8 @@
         <w:pStyle w:val="Heading3"/>
         <w:rPr/>
       </w:pPr>
-      <w:bookmarkStart w:colFirst="0" w:colLast="0" w:name="_sbm0h8pnjnp9" w:id="22"/>
-      <w:bookmarkEnd w:id="22"/>
+      <w:bookmarkStart w:colFirst="0" w:colLast="0" w:name="_sbm0h8pnjnp9" w:id="24"/>
+      <w:bookmarkEnd w:id="24"/>
       <w:r>
         <w:rPr>
           <w:rtl w:val="0"/>
@@ -3475,8 +3921,8 @@
         <w:pStyle w:val="Heading3"/>
         <w:rPr/>
       </w:pPr>
-      <w:bookmarkStart w:colFirst="0" w:colLast="0" w:name="_wqgjex1k83ni" w:id="23"/>
-      <w:bookmarkEnd w:id="23"/>
+      <w:bookmarkStart w:colFirst="0" w:colLast="0" w:name="_wqgjex1k83ni" w:id="25"/>
+      <w:bookmarkEnd w:id="25"/>
       <w:r>
         <w:rPr>
           <w:rtl w:val="0"/>
@@ -3581,8 +4027,8 @@
         <w:pStyle w:val="Heading2"/>
         <w:rPr/>
       </w:pPr>
-      <w:bookmarkStart w:colFirst="0" w:colLast="0" w:name="_ucpl0abf9w3m" w:id="24"/>
-      <w:bookmarkEnd w:id="24"/>
+      <w:bookmarkStart w:colFirst="0" w:colLast="0" w:name="_ucpl0abf9w3m" w:id="26"/>
+      <w:bookmarkEnd w:id="26"/>
       <w:r>
         <w:rPr>
           <w:rtl w:val="0"/>
@@ -3710,8 +4156,8 @@
         <w:pStyle w:val="Heading3"/>
         <w:rPr/>
       </w:pPr>
-      <w:bookmarkStart w:colFirst="0" w:colLast="0" w:name="_rspzg4lx2oe" w:id="25"/>
-      <w:bookmarkEnd w:id="25"/>
+      <w:bookmarkStart w:colFirst="0" w:colLast="0" w:name="_rspzg4lx2oe" w:id="27"/>
+      <w:bookmarkEnd w:id="27"/>
       <w:r>
         <w:rPr>
           <w:rtl w:val="0"/>
@@ -3824,8 +4270,8 @@
         <w:pStyle w:val="Heading3"/>
         <w:rPr/>
       </w:pPr>
-      <w:bookmarkStart w:colFirst="0" w:colLast="0" w:name="_9xljuxh8as3w" w:id="26"/>
-      <w:bookmarkEnd w:id="26"/>
+      <w:bookmarkStart w:colFirst="0" w:colLast="0" w:name="_9xljuxh8as3w" w:id="28"/>
+      <w:bookmarkEnd w:id="28"/>
       <w:r>
         <w:rPr>
           <w:rtl w:val="0"/>
@@ -3909,8 +4355,8 @@
         <w:pStyle w:val="Heading3"/>
         <w:rPr/>
       </w:pPr>
-      <w:bookmarkStart w:colFirst="0" w:colLast="0" w:name="_5zkq0uxi1yvp" w:id="27"/>
-      <w:bookmarkEnd w:id="27"/>
+      <w:bookmarkStart w:colFirst="0" w:colLast="0" w:name="_5zkq0uxi1yvp" w:id="29"/>
+      <w:bookmarkEnd w:id="29"/>
       <w:r>
         <w:rPr>
           <w:rtl w:val="0"/>
@@ -4025,8 +4471,8 @@
         <w:pStyle w:val="Heading2"/>
         <w:rPr/>
       </w:pPr>
-      <w:bookmarkStart w:colFirst="0" w:colLast="0" w:name="_1s0ptv0bap9" w:id="28"/>
-      <w:bookmarkEnd w:id="28"/>
+      <w:bookmarkStart w:colFirst="0" w:colLast="0" w:name="_1s0ptv0bap9" w:id="30"/>
+      <w:bookmarkEnd w:id="30"/>
       <w:r>
         <w:rPr>
           <w:rtl w:val="0"/>
@@ -4154,8 +4600,8 @@
         <w:pStyle w:val="Heading3"/>
         <w:rPr/>
       </w:pPr>
-      <w:bookmarkStart w:colFirst="0" w:colLast="0" w:name="_9oykyjfo9z69" w:id="29"/>
-      <w:bookmarkEnd w:id="29"/>
+      <w:bookmarkStart w:colFirst="0" w:colLast="0" w:name="_9oykyjfo9z69" w:id="31"/>
+      <w:bookmarkEnd w:id="31"/>
       <w:r>
         <w:rPr>
           <w:rtl w:val="0"/>
@@ -4249,8 +4695,8 @@
         <w:pStyle w:val="Heading3"/>
         <w:rPr/>
       </w:pPr>
-      <w:bookmarkStart w:colFirst="0" w:colLast="0" w:name="_mcwc7npnue9e" w:id="30"/>
-      <w:bookmarkEnd w:id="30"/>
+      <w:bookmarkStart w:colFirst="0" w:colLast="0" w:name="_mcwc7npnue9e" w:id="32"/>
+      <w:bookmarkEnd w:id="32"/>
       <w:r>
         <w:rPr>
           <w:rtl w:val="0"/>
@@ -4329,8 +4775,8 @@
         <w:pStyle w:val="Heading3"/>
         <w:rPr/>
       </w:pPr>
-      <w:bookmarkStart w:colFirst="0" w:colLast="0" w:name="_d0gqi1k2fg0k" w:id="31"/>
-      <w:bookmarkEnd w:id="31"/>
+      <w:bookmarkStart w:colFirst="0" w:colLast="0" w:name="_d0gqi1k2fg0k" w:id="33"/>
+      <w:bookmarkEnd w:id="33"/>
       <w:r>
         <w:rPr>
           <w:rtl w:val="0"/>
@@ -4435,8 +4881,8 @@
         <w:pStyle w:val="Heading2"/>
         <w:rPr/>
       </w:pPr>
-      <w:bookmarkStart w:colFirst="0" w:colLast="0" w:name="_irhry2worcez" w:id="32"/>
-      <w:bookmarkEnd w:id="32"/>
+      <w:bookmarkStart w:colFirst="0" w:colLast="0" w:name="_irhry2worcez" w:id="34"/>
+      <w:bookmarkEnd w:id="34"/>
       <w:r>
         <w:rPr>
           <w:rtl w:val="0"/>
@@ -4564,8 +5010,8 @@
         <w:pStyle w:val="Heading3"/>
         <w:rPr/>
       </w:pPr>
-      <w:bookmarkStart w:colFirst="0" w:colLast="0" w:name="_ag7x9ia1ee7" w:id="33"/>
-      <w:bookmarkEnd w:id="33"/>
+      <w:bookmarkStart w:colFirst="0" w:colLast="0" w:name="_ag7x9ia1ee7" w:id="35"/>
+      <w:bookmarkEnd w:id="35"/>
       <w:r>
         <w:rPr>
           <w:rtl w:val="0"/>
@@ -4663,8 +5109,8 @@
         <w:pStyle w:val="Heading3"/>
         <w:rPr/>
       </w:pPr>
-      <w:bookmarkStart w:colFirst="0" w:colLast="0" w:name="_nlh7eie3ppy" w:id="34"/>
-      <w:bookmarkEnd w:id="34"/>
+      <w:bookmarkStart w:colFirst="0" w:colLast="0" w:name="_nlh7eie3ppy" w:id="36"/>
+      <w:bookmarkEnd w:id="36"/>
       <w:r>
         <w:rPr>
           <w:rtl w:val="0"/>
@@ -4749,8 +5195,8 @@
         <w:pStyle w:val="Heading3"/>
         <w:rPr/>
       </w:pPr>
-      <w:bookmarkStart w:colFirst="0" w:colLast="0" w:name="_a2oo3niochyu" w:id="35"/>
-      <w:bookmarkEnd w:id="35"/>
+      <w:bookmarkStart w:colFirst="0" w:colLast="0" w:name="_a2oo3niochyu" w:id="37"/>
+      <w:bookmarkEnd w:id="37"/>
       <w:r>
         <w:rPr>
           <w:rtl w:val="0"/>
@@ -4881,8 +5327,8 @@
         <w:pStyle w:val="Heading2"/>
         <w:rPr/>
       </w:pPr>
-      <w:bookmarkStart w:colFirst="0" w:colLast="0" w:name="_s0yo83d70lbs" w:id="36"/>
-      <w:bookmarkEnd w:id="36"/>
+      <w:bookmarkStart w:colFirst="0" w:colLast="0" w:name="_s0yo83d70lbs" w:id="38"/>
+      <w:bookmarkEnd w:id="38"/>
       <w:r>
         <w:rPr>
           <w:rtl w:val="0"/>
@@ -5081,8 +5527,8 @@
           <w:szCs w:val="46"/>
         </w:rPr>
       </w:pPr>
-      <w:bookmarkStart w:colFirst="0" w:colLast="0" w:name="_6qpnf4zg1o2c" w:id="37"/>
-      <w:bookmarkEnd w:id="37"/>
+      <w:bookmarkStart w:colFirst="0" w:colLast="0" w:name="_6qpnf4zg1o2c" w:id="39"/>
+      <w:bookmarkEnd w:id="39"/>
       <w:r>
         <w:rPr>
           <w:b w:val="1"/>
@@ -5105,8 +5551,8 @@
           <w:szCs w:val="34"/>
         </w:rPr>
       </w:pPr>
-      <w:bookmarkStart w:colFirst="0" w:colLast="0" w:name="_ji0bwi6j3b4g" w:id="38"/>
-      <w:bookmarkEnd w:id="38"/>
+      <w:bookmarkStart w:colFirst="0" w:colLast="0" w:name="_ji0bwi6j3b4g" w:id="40"/>
+      <w:bookmarkEnd w:id="40"/>
       <w:r>
         <w:rPr>
           <w:b w:val="1"/>
@@ -5141,8 +5587,8 @@
           <w:szCs w:val="34"/>
         </w:rPr>
       </w:pPr>
-      <w:bookmarkStart w:colFirst="0" w:colLast="0" w:name="_1yyd9or9nv6y" w:id="39"/>
-      <w:bookmarkEnd w:id="39"/>
+      <w:bookmarkStart w:colFirst="0" w:colLast="0" w:name="_1yyd9or9nv6y" w:id="41"/>
+      <w:bookmarkEnd w:id="41"/>
       <w:r>
         <w:rPr>
           <w:b w:val="1"/>
@@ -5177,8 +5623,8 @@
           <w:szCs w:val="34"/>
         </w:rPr>
       </w:pPr>
-      <w:bookmarkStart w:colFirst="0" w:colLast="0" w:name="_imkj0t2bk4d9" w:id="40"/>
-      <w:bookmarkEnd w:id="40"/>
+      <w:bookmarkStart w:colFirst="0" w:colLast="0" w:name="_imkj0t2bk4d9" w:id="42"/>
+      <w:bookmarkEnd w:id="42"/>
       <w:r>
         <w:rPr>
           <w:b w:val="1"/>
@@ -5224,8 +5670,8 @@
         <w:spacing w:after="80" w:lineRule="auto"/>
         <w:rPr/>
       </w:pPr>
-      <w:bookmarkStart w:colFirst="0" w:colLast="0" w:name="_w9c0hrb3rojc" w:id="41"/>
-      <w:bookmarkEnd w:id="41"/>
+      <w:bookmarkStart w:colFirst="0" w:colLast="0" w:name="_w9c0hrb3rojc" w:id="43"/>
+      <w:bookmarkEnd w:id="43"/>
       <w:r>
         <w:rPr>
           <w:sz w:val="34"/>
@@ -5326,8 +5772,8 @@
         <w:pStyle w:val="Heading2"/>
         <w:rPr/>
       </w:pPr>
-      <w:bookmarkStart w:colFirst="0" w:colLast="0" w:name="_z2ioud9h0vjs" w:id="42"/>
-      <w:bookmarkEnd w:id="42"/>
+      <w:bookmarkStart w:colFirst="0" w:colLast="0" w:name="_z2ioud9h0vjs" w:id="44"/>
+      <w:bookmarkEnd w:id="44"/>
       <w:r>
         <w:rPr>
           <w:rtl w:val="0"/>
@@ -5532,8 +5978,8 @@
         <w:pStyle w:val="Heading3"/>
         <w:rPr/>
       </w:pPr>
-      <w:bookmarkStart w:colFirst="0" w:colLast="0" w:name="_ts2rklpkbhn" w:id="43"/>
-      <w:bookmarkEnd w:id="43"/>
+      <w:bookmarkStart w:colFirst="0" w:colLast="0" w:name="_ts2rklpkbhn" w:id="45"/>
+      <w:bookmarkEnd w:id="45"/>
       <w:r>
         <w:rPr>
           <w:rtl w:val="0"/>
@@ -5734,8 +6180,8 @@
         <w:pStyle w:val="Heading3"/>
         <w:rPr/>
       </w:pPr>
-      <w:bookmarkStart w:colFirst="0" w:colLast="0" w:name="_bbhlzlhxade6" w:id="44"/>
-      <w:bookmarkEnd w:id="44"/>
+      <w:bookmarkStart w:colFirst="0" w:colLast="0" w:name="_bbhlzlhxade6" w:id="46"/>
+      <w:bookmarkEnd w:id="46"/>
       <w:r>
         <w:rPr>
           <w:rtl w:val="0"/>
@@ -5937,8 +6383,8 @@
         <w:pStyle w:val="Heading3"/>
         <w:rPr/>
       </w:pPr>
-      <w:bookmarkStart w:colFirst="0" w:colLast="0" w:name="_atysa9pqjtjc" w:id="45"/>
-      <w:bookmarkEnd w:id="45"/>
+      <w:bookmarkStart w:colFirst="0" w:colLast="0" w:name="_atysa9pqjtjc" w:id="47"/>
+      <w:bookmarkEnd w:id="47"/>
       <w:r>
         <w:rPr>
           <w:rtl w:val="0"/>
@@ -6131,8 +6577,8 @@
         <w:pStyle w:val="Heading3"/>
         <w:rPr/>
       </w:pPr>
-      <w:bookmarkStart w:colFirst="0" w:colLast="0" w:name="_68hibs13jgu9" w:id="46"/>
-      <w:bookmarkEnd w:id="46"/>
+      <w:bookmarkStart w:colFirst="0" w:colLast="0" w:name="_68hibs13jgu9" w:id="48"/>
+      <w:bookmarkEnd w:id="48"/>
       <w:r>
         <w:rPr>
           <w:rtl w:val="0"/>
@@ -6320,8 +6766,8 @@
         <w:pStyle w:val="Heading3"/>
         <w:rPr/>
       </w:pPr>
-      <w:bookmarkStart w:colFirst="0" w:colLast="0" w:name="_uz4h3eb4jfrb" w:id="47"/>
-      <w:bookmarkEnd w:id="47"/>
+      <w:bookmarkStart w:colFirst="0" w:colLast="0" w:name="_uz4h3eb4jfrb" w:id="49"/>
+      <w:bookmarkEnd w:id="49"/>
       <w:r>
         <w:rPr>
           <w:rtl w:val="0"/>
@@ -6496,8 +6942,8 @@
         <w:pStyle w:val="Heading3"/>
         <w:rPr/>
       </w:pPr>
-      <w:bookmarkStart w:colFirst="0" w:colLast="0" w:name="_k3mxhp1wsqau" w:id="48"/>
-      <w:bookmarkEnd w:id="48"/>
+      <w:bookmarkStart w:colFirst="0" w:colLast="0" w:name="_k3mxhp1wsqau" w:id="50"/>
+      <w:bookmarkEnd w:id="50"/>
       <w:r>
         <w:rPr>
           <w:rtl w:val="0"/>
@@ -6700,8 +7146,8 @@
         <w:pStyle w:val="Heading2"/>
         <w:rPr/>
       </w:pPr>
-      <w:bookmarkStart w:colFirst="0" w:colLast="0" w:name="_q72fztk57s21" w:id="49"/>
-      <w:bookmarkEnd w:id="49"/>
+      <w:bookmarkStart w:colFirst="0" w:colLast="0" w:name="_q72fztk57s21" w:id="51"/>
+      <w:bookmarkEnd w:id="51"/>
       <w:r>
         <w:rPr>
           <w:rtl w:val="0"/>
@@ -7023,8 +7469,8 @@
           <w:szCs w:val="46"/>
         </w:rPr>
       </w:pPr>
-      <w:bookmarkStart w:colFirst="0" w:colLast="0" w:name="_kwa353cgf0bo" w:id="50"/>
-      <w:bookmarkEnd w:id="50"/>
+      <w:bookmarkStart w:colFirst="0" w:colLast="0" w:name="_kwa353cgf0bo" w:id="52"/>
+      <w:bookmarkEnd w:id="52"/>
       <w:r>
         <w:rPr>
           <w:b w:val="1"/>
@@ -7115,8 +7561,8 @@
         <w:pStyle w:val="Heading1"/>
         <w:rPr/>
       </w:pPr>
-      <w:bookmarkStart w:colFirst="0" w:colLast="0" w:name="_vjck6lyi1ycr" w:id="51"/>
-      <w:bookmarkEnd w:id="51"/>
+      <w:bookmarkStart w:colFirst="0" w:colLast="0" w:name="_vjck6lyi1ycr" w:id="53"/>
+      <w:bookmarkEnd w:id="53"/>
       <w:r>
         <w:rPr>
           <w:rtl w:val="0"/>
@@ -7233,8 +7679,8 @@
         <w:pStyle w:val="Heading2"/>
         <w:rPr/>
       </w:pPr>
-      <w:bookmarkStart w:colFirst="0" w:colLast="0" w:name="_8f6h46pzzok5" w:id="52"/>
-      <w:bookmarkEnd w:id="52"/>
+      <w:bookmarkStart w:colFirst="0" w:colLast="0" w:name="_8f6h46pzzok5" w:id="54"/>
+      <w:bookmarkEnd w:id="54"/>
       <w:r>
         <w:rPr>
           <w:rtl w:val="0"/>
@@ -7453,8 +7899,8 @@
           <w:szCs w:val="34"/>
         </w:rPr>
       </w:pPr>
-      <w:bookmarkStart w:colFirst="0" w:colLast="0" w:name="_x6r8tcokfcfs" w:id="53"/>
-      <w:bookmarkEnd w:id="53"/>
+      <w:bookmarkStart w:colFirst="0" w:colLast="0" w:name="_x6r8tcokfcfs" w:id="55"/>
+      <w:bookmarkEnd w:id="55"/>
       <w:r>
         <w:rPr>
           <w:b w:val="1"/>
@@ -7478,8 +7924,8 @@
           <w:szCs w:val="34"/>
         </w:rPr>
       </w:pPr>
-      <w:bookmarkStart w:colFirst="0" w:colLast="0" w:name="_h9pww6ew19s1" w:id="54"/>
-      <w:bookmarkEnd w:id="54"/>
+      <w:bookmarkStart w:colFirst="0" w:colLast="0" w:name="_h9pww6ew19s1" w:id="56"/>
+      <w:bookmarkEnd w:id="56"/>
       <w:r>
         <w:rPr>
           <w:b w:val="1"/>
@@ -7804,8 +8250,8 @@
           <w:szCs w:val="34"/>
         </w:rPr>
       </w:pPr>
-      <w:bookmarkStart w:colFirst="0" w:colLast="0" w:name="_7nbmi2s0yd40" w:id="55"/>
-      <w:bookmarkEnd w:id="55"/>
+      <w:bookmarkStart w:colFirst="0" w:colLast="0" w:name="_7nbmi2s0yd40" w:id="57"/>
+      <w:bookmarkEnd w:id="57"/>
       <w:r>
         <w:rPr>
           <w:b w:val="1"/>
@@ -7829,8 +8275,8 @@
           <w:szCs w:val="34"/>
         </w:rPr>
       </w:pPr>
-      <w:bookmarkStart w:colFirst="0" w:colLast="0" w:name="_e53atp4dk8o" w:id="56"/>
-      <w:bookmarkEnd w:id="56"/>
+      <w:bookmarkStart w:colFirst="0" w:colLast="0" w:name="_e53atp4dk8o" w:id="58"/>
+      <w:bookmarkEnd w:id="58"/>
       <w:r>
         <w:rPr>
           <w:b w:val="1"/>
@@ -8202,8 +8648,8 @@
           <w:szCs w:val="34"/>
         </w:rPr>
       </w:pPr>
-      <w:bookmarkStart w:colFirst="0" w:colLast="0" w:name="_84ng66yu5ftj" w:id="57"/>
-      <w:bookmarkEnd w:id="57"/>
+      <w:bookmarkStart w:colFirst="0" w:colLast="0" w:name="_84ng66yu5ftj" w:id="59"/>
+      <w:bookmarkEnd w:id="59"/>
       <w:r>
         <w:rPr>
           <w:b w:val="1"/>
@@ -8232,8 +8678,8 @@
           <w:szCs w:val="34"/>
         </w:rPr>
       </w:pPr>
-      <w:bookmarkStart w:colFirst="0" w:colLast="0" w:name="_wgklo9api65e" w:id="58"/>
-      <w:bookmarkEnd w:id="58"/>
+      <w:bookmarkStart w:colFirst="0" w:colLast="0" w:name="_wgklo9api65e" w:id="60"/>
+      <w:bookmarkEnd w:id="60"/>
       <w:r>
         <w:rPr>
           <w:b w:val="1"/>
@@ -8708,8 +9154,8 @@
         <w:pStyle w:val="Heading2"/>
         <w:rPr/>
       </w:pPr>
-      <w:bookmarkStart w:colFirst="0" w:colLast="0" w:name="_df9x40ohru8z" w:id="59"/>
-      <w:bookmarkEnd w:id="59"/>
+      <w:bookmarkStart w:colFirst="0" w:colLast="0" w:name="_df9x40ohru8z" w:id="61"/>
+      <w:bookmarkEnd w:id="61"/>
       <w:r>
         <w:rPr>
           <w:rtl w:val="0"/>
@@ -9194,8 +9640,8 @@
         <w:pStyle w:val="Heading1"/>
         <w:rPr/>
       </w:pPr>
-      <w:bookmarkStart w:colFirst="0" w:colLast="0" w:name="_4xexabkd3sga" w:id="60"/>
-      <w:bookmarkEnd w:id="60"/>
+      <w:bookmarkStart w:colFirst="0" w:colLast="0" w:name="_4xexabkd3sga" w:id="62"/>
+      <w:bookmarkEnd w:id="62"/>
       <w:r>
         <w:rPr>
           <w:rtl w:val="0"/>
@@ -9228,8 +9674,8 @@
         <w:pStyle w:val="Heading2"/>
         <w:rPr/>
       </w:pPr>
-      <w:bookmarkStart w:colFirst="0" w:colLast="0" w:name="_qey4uoyhq19n" w:id="61"/>
-      <w:bookmarkEnd w:id="61"/>
+      <w:bookmarkStart w:colFirst="0" w:colLast="0" w:name="_qey4uoyhq19n" w:id="63"/>
+      <w:bookmarkEnd w:id="63"/>
       <w:r>
         <w:rPr>
           <w:rtl w:val="0"/>
@@ -9382,8 +9828,8 @@
         <w:pStyle w:val="Heading2"/>
         <w:rPr/>
       </w:pPr>
-      <w:bookmarkStart w:colFirst="0" w:colLast="0" w:name="_vq80vnd2opw" w:id="62"/>
-      <w:bookmarkEnd w:id="62"/>
+      <w:bookmarkStart w:colFirst="0" w:colLast="0" w:name="_vq80vnd2opw" w:id="64"/>
+      <w:bookmarkEnd w:id="64"/>
       <w:r>
         <w:rPr>
           <w:rtl w:val="0"/>
@@ -9499,8 +9945,8 @@
         <w:pStyle w:val="Heading2"/>
         <w:rPr/>
       </w:pPr>
-      <w:bookmarkStart w:colFirst="0" w:colLast="0" w:name="_8vpk8q6u5n7i" w:id="63"/>
-      <w:bookmarkEnd w:id="63"/>
+      <w:bookmarkStart w:colFirst="0" w:colLast="0" w:name="_8vpk8q6u5n7i" w:id="65"/>
+      <w:bookmarkEnd w:id="65"/>
       <w:r>
         <w:rPr>
           <w:rtl w:val="0"/>
@@ -9625,8 +10071,8 @@
         <w:pStyle w:val="Heading2"/>
         <w:rPr/>
       </w:pPr>
-      <w:bookmarkStart w:colFirst="0" w:colLast="0" w:name="_e94f5zo2yhat" w:id="64"/>
-      <w:bookmarkEnd w:id="64"/>
+      <w:bookmarkStart w:colFirst="0" w:colLast="0" w:name="_e94f5zo2yhat" w:id="66"/>
+      <w:bookmarkEnd w:id="66"/>
       <w:r>
         <w:rPr>
           <w:rtl w:val="0"/>
@@ -9696,8 +10142,8 @@
           <w:szCs w:val="34"/>
         </w:rPr>
       </w:pPr>
-      <w:bookmarkStart w:colFirst="0" w:colLast="0" w:name="_k4rhtxghatdo" w:id="65"/>
-      <w:bookmarkEnd w:id="65"/>
+      <w:bookmarkStart w:colFirst="0" w:colLast="0" w:name="_k4rhtxghatdo" w:id="67"/>
+      <w:bookmarkEnd w:id="67"/>
       <w:r>
         <w:rPr>
           <w:rFonts w:ascii="Roboto" w:cs="Roboto" w:eastAsia="Roboto" w:hAnsi="Roboto"/>
@@ -9741,8 +10187,8 @@
           <w:szCs w:val="34"/>
         </w:rPr>
       </w:pPr>
-      <w:bookmarkStart w:colFirst="0" w:colLast="0" w:name="_vywfvqugxzzc" w:id="66"/>
-      <w:bookmarkEnd w:id="66"/>
+      <w:bookmarkStart w:colFirst="0" w:colLast="0" w:name="_vywfvqugxzzc" w:id="68"/>
+      <w:bookmarkEnd w:id="68"/>
       <w:r>
         <w:rPr>
           <w:rFonts w:ascii="Roboto" w:cs="Roboto" w:eastAsia="Roboto" w:hAnsi="Roboto"/>
@@ -10228,8 +10674,8 @@
         <w:pStyle w:val="Heading1"/>
         <w:rPr/>
       </w:pPr>
-      <w:bookmarkStart w:colFirst="0" w:colLast="0" w:name="_cvfl03yvhrik" w:id="67"/>
-      <w:bookmarkEnd w:id="67"/>
+      <w:bookmarkStart w:colFirst="0" w:colLast="0" w:name="_cvfl03yvhrik" w:id="69"/>
+      <w:bookmarkEnd w:id="69"/>
       <w:r>
         <w:rPr>
           <w:rtl w:val="0"/>
@@ -10263,8 +10709,8 @@
         <w:pStyle w:val="Heading2"/>
         <w:rPr/>
       </w:pPr>
-      <w:bookmarkStart w:colFirst="0" w:colLast="0" w:name="_vzqqbye46158" w:id="68"/>
-      <w:bookmarkEnd w:id="68"/>
+      <w:bookmarkStart w:colFirst="0" w:colLast="0" w:name="_vzqqbye46158" w:id="70"/>
+      <w:bookmarkEnd w:id="70"/>
       <w:r>
         <w:rPr>
           <w:rtl w:val="0"/>
@@ -10298,8 +10744,8 @@
         <w:keepLines w:val="0"/>
         <w:rPr/>
       </w:pPr>
-      <w:bookmarkStart w:colFirst="0" w:colLast="0" w:name="_d0ltc1f1txgw" w:id="69"/>
-      <w:bookmarkEnd w:id="69"/>
+      <w:bookmarkStart w:colFirst="0" w:colLast="0" w:name="_d0ltc1f1txgw" w:id="71"/>
+      <w:bookmarkEnd w:id="71"/>
       <w:r>
         <w:rPr>
           <w:rtl w:val="0"/>
@@ -10452,8 +10898,8 @@
         <w:pStyle w:val="Heading2"/>
         <w:rPr/>
       </w:pPr>
-      <w:bookmarkStart w:colFirst="0" w:colLast="0" w:name="_4p967kfhl51j" w:id="70"/>
-      <w:bookmarkEnd w:id="70"/>
+      <w:bookmarkStart w:colFirst="0" w:colLast="0" w:name="_4p967kfhl51j" w:id="72"/>
+      <w:bookmarkEnd w:id="72"/>
       <w:r>
         <w:rPr>
           <w:rtl w:val="0"/>
@@ -10634,8 +11080,8 @@
         <w:pStyle w:val="Heading2"/>
         <w:rPr/>
       </w:pPr>
-      <w:bookmarkStart w:colFirst="0" w:colLast="0" w:name="_xomph9xk3sy4" w:id="71"/>
-      <w:bookmarkEnd w:id="71"/>
+      <w:bookmarkStart w:colFirst="0" w:colLast="0" w:name="_xomph9xk3sy4" w:id="73"/>
+      <w:bookmarkEnd w:id="73"/>
       <w:r>
         <w:rPr>
           <w:rtl w:val="0"/>
@@ -10906,8 +11352,8 @@
         <w:spacing w:after="240" w:before="240" w:lineRule="auto"/>
         <w:rPr/>
       </w:pPr>
-      <w:bookmarkStart w:colFirst="0" w:colLast="0" w:name="_sv2doew5jpgt" w:id="72"/>
-      <w:bookmarkEnd w:id="72"/>
+      <w:bookmarkStart w:colFirst="0" w:colLast="0" w:name="_sv2doew5jpgt" w:id="74"/>
+      <w:bookmarkEnd w:id="74"/>
       <w:r>
         <w:rPr>
           <w:rtl w:val="0"/>
@@ -10921,8 +11367,8 @@
         <w:spacing w:after="240" w:before="240" w:lineRule="auto"/>
         <w:rPr/>
       </w:pPr>
-      <w:bookmarkStart w:colFirst="0" w:colLast="0" w:name="_x4wcj56wvdrh" w:id="73"/>
-      <w:bookmarkEnd w:id="73"/>
+      <w:bookmarkStart w:colFirst="0" w:colLast="0" w:name="_x4wcj56wvdrh" w:id="75"/>
+      <w:bookmarkEnd w:id="75"/>
       <w:r>
         <w:rPr>
           <w:rtl w:val="0"/>
@@ -11027,8 +11473,8 @@
         <w:pStyle w:val="Heading2"/>
         <w:rPr/>
       </w:pPr>
-      <w:bookmarkStart w:colFirst="0" w:colLast="0" w:name="_5xahwhnltprh" w:id="74"/>
-      <w:bookmarkEnd w:id="74"/>
+      <w:bookmarkStart w:colFirst="0" w:colLast="0" w:name="_5xahwhnltprh" w:id="76"/>
+      <w:bookmarkEnd w:id="76"/>
       <w:r>
         <w:rPr>
           <w:rtl w:val="0"/>
@@ -11202,8 +11648,8 @@
         <w:pStyle w:val="Heading2"/>
         <w:rPr/>
       </w:pPr>
-      <w:bookmarkStart w:colFirst="0" w:colLast="0" w:name="_4h0jgyij4gag" w:id="75"/>
-      <w:bookmarkEnd w:id="75"/>
+      <w:bookmarkStart w:colFirst="0" w:colLast="0" w:name="_4h0jgyij4gag" w:id="77"/>
+      <w:bookmarkEnd w:id="77"/>
       <w:r>
         <w:rPr>
           <w:rtl w:val="0"/>
@@ -11385,8 +11831,8 @@
         <w:spacing w:before="480" w:lineRule="auto"/>
         <w:rPr/>
       </w:pPr>
-      <w:bookmarkStart w:colFirst="0" w:colLast="0" w:name="_ihzgdytm9xc" w:id="76"/>
-      <w:bookmarkEnd w:id="76"/>
+      <w:bookmarkStart w:colFirst="0" w:colLast="0" w:name="_ihzgdytm9xc" w:id="78"/>
+      <w:bookmarkEnd w:id="78"/>
       <w:r>
         <w:rPr>
           <w:rtl w:val="0"/>
@@ -11541,8 +11987,8 @@
           <w:b w:val="1"/>
         </w:rPr>
       </w:pPr>
-      <w:bookmarkStart w:colFirst="0" w:colLast="0" w:name="_gy6f0kdbn7vt" w:id="77"/>
-      <w:bookmarkEnd w:id="77"/>
+      <w:bookmarkStart w:colFirst="0" w:colLast="0" w:name="_gy6f0kdbn7vt" w:id="79"/>
+      <w:bookmarkEnd w:id="79"/>
       <w:r>
         <w:rPr>
           <w:rtl w:val="0"/>
@@ -11584,8 +12030,8 @@
         <w:pStyle w:val="Heading1"/>
         <w:rPr/>
       </w:pPr>
-      <w:bookmarkStart w:colFirst="0" w:colLast="0" w:name="_ccebgvmoyvlr" w:id="78"/>
-      <w:bookmarkEnd w:id="78"/>
+      <w:bookmarkStart w:colFirst="0" w:colLast="0" w:name="_ccebgvmoyvlr" w:id="80"/>
+      <w:bookmarkEnd w:id="80"/>
       <w:r>
         <w:rPr>
           <w:rtl w:val="0"/>
@@ -11598,8 +12044,8 @@
         <w:pStyle w:val="Heading2"/>
         <w:rPr/>
       </w:pPr>
-      <w:bookmarkStart w:colFirst="0" w:colLast="0" w:name="_ihkkp6deu0fm" w:id="79"/>
-      <w:bookmarkEnd w:id="79"/>
+      <w:bookmarkStart w:colFirst="0" w:colLast="0" w:name="_ihkkp6deu0fm" w:id="81"/>
+      <w:bookmarkEnd w:id="81"/>
       <w:r>
         <w:rPr>
           <w:rtl w:val="0"/>
@@ -11620,8 +12066,8 @@
           <w:szCs w:val="26"/>
         </w:rPr>
       </w:pPr>
-      <w:bookmarkStart w:colFirst="0" w:colLast="0" w:name="_44pm528e0dxr" w:id="80"/>
-      <w:bookmarkEnd w:id="80"/>
+      <w:bookmarkStart w:colFirst="0" w:colLast="0" w:name="_44pm528e0dxr" w:id="82"/>
+      <w:bookmarkEnd w:id="82"/>
       <w:r>
         <w:rPr>
           <w:b w:val="1"/>
@@ -11661,8 +12107,8 @@
           <w:szCs w:val="26"/>
         </w:rPr>
       </w:pPr>
-      <w:bookmarkStart w:colFirst="0" w:colLast="0" w:name="_hw044d3tj96i" w:id="81"/>
-      <w:bookmarkEnd w:id="81"/>
+      <w:bookmarkStart w:colFirst="0" w:colLast="0" w:name="_hw044d3tj96i" w:id="83"/>
+      <w:bookmarkEnd w:id="83"/>
       <w:r>
         <w:rPr>
           <w:b w:val="1"/>
@@ -12049,8 +12495,8 @@
         <w:pStyle w:val="Heading2"/>
         <w:rPr/>
       </w:pPr>
-      <w:bookmarkStart w:colFirst="0" w:colLast="0" w:name="_82l0l934hctr" w:id="82"/>
-      <w:bookmarkEnd w:id="82"/>
+      <w:bookmarkStart w:colFirst="0" w:colLast="0" w:name="_82l0l934hctr" w:id="84"/>
+      <w:bookmarkEnd w:id="84"/>
       <w:r>
         <w:rPr>
           <w:rtl w:val="0"/>
@@ -12178,8 +12624,8 @@
         <w:pStyle w:val="Heading2"/>
         <w:rPr/>
       </w:pPr>
-      <w:bookmarkStart w:colFirst="0" w:colLast="0" w:name="_mbg1xajy2jvd" w:id="83"/>
-      <w:bookmarkEnd w:id="83"/>
+      <w:bookmarkStart w:colFirst="0" w:colLast="0" w:name="_mbg1xajy2jvd" w:id="85"/>
+      <w:bookmarkEnd w:id="85"/>
       <w:r>
         <w:rPr>
           <w:rtl w:val="0"/>
@@ -12296,8 +12742,8 @@
           <w:szCs w:val="26"/>
         </w:rPr>
       </w:pPr>
-      <w:bookmarkStart w:colFirst="0" w:colLast="0" w:name="_dsbqgvv6z89s" w:id="84"/>
-      <w:bookmarkEnd w:id="84"/>
+      <w:bookmarkStart w:colFirst="0" w:colLast="0" w:name="_dsbqgvv6z89s" w:id="86"/>
+      <w:bookmarkEnd w:id="86"/>
       <w:r>
         <w:rPr>
           <w:b w:val="1"/>
@@ -12335,8 +12781,8 @@
         <w:spacing w:after="240" w:before="240" w:lineRule="auto"/>
         <w:rPr/>
       </w:pPr>
-      <w:bookmarkStart w:colFirst="0" w:colLast="0" w:name="_9rpzbcvvf38i" w:id="85"/>
-      <w:bookmarkEnd w:id="85"/>
+      <w:bookmarkStart w:colFirst="0" w:colLast="0" w:name="_9rpzbcvvf38i" w:id="87"/>
+      <w:bookmarkEnd w:id="87"/>
       <w:r>
         <w:rPr>
           <w:rtl w:val="0"/>
@@ -12349,8 +12795,8 @@
         <w:pStyle w:val="Heading2"/>
         <w:rPr/>
       </w:pPr>
-      <w:bookmarkStart w:colFirst="0" w:colLast="0" w:name="_kn09bibygxzj" w:id="86"/>
-      <w:bookmarkEnd w:id="86"/>
+      <w:bookmarkStart w:colFirst="0" w:colLast="0" w:name="_kn09bibygxzj" w:id="88"/>
+      <w:bookmarkEnd w:id="88"/>
       <w:r>
         <w:rPr>
           <w:rtl w:val="0"/>
@@ -12371,8 +12817,8 @@
           <w:szCs w:val="26"/>
         </w:rPr>
       </w:pPr>
-      <w:bookmarkStart w:colFirst="0" w:colLast="0" w:name="_kaw5ga1j52h4" w:id="87"/>
-      <w:bookmarkEnd w:id="87"/>
+      <w:bookmarkStart w:colFirst="0" w:colLast="0" w:name="_kaw5ga1j52h4" w:id="89"/>
+      <w:bookmarkEnd w:id="89"/>
       <w:r>
         <w:rPr>
           <w:b w:val="1"/>
@@ -12412,8 +12858,8 @@
           <w:szCs w:val="26"/>
         </w:rPr>
       </w:pPr>
-      <w:bookmarkStart w:colFirst="0" w:colLast="0" w:name="_r9ehwgvzhvgg" w:id="88"/>
-      <w:bookmarkEnd w:id="88"/>
+      <w:bookmarkStart w:colFirst="0" w:colLast="0" w:name="_r9ehwgvzhvgg" w:id="90"/>
+      <w:bookmarkEnd w:id="90"/>
       <w:r>
         <w:rPr>
           <w:b w:val="1"/>
@@ -12721,8 +13167,8 @@
         <w:pStyle w:val="Heading2"/>
         <w:rPr/>
       </w:pPr>
-      <w:bookmarkStart w:colFirst="0" w:colLast="0" w:name="_6mkfbe6edv0k" w:id="89"/>
-      <w:bookmarkEnd w:id="89"/>
+      <w:bookmarkStart w:colFirst="0" w:colLast="0" w:name="_6mkfbe6edv0k" w:id="91"/>
+      <w:bookmarkEnd w:id="91"/>
       <w:r>
         <w:rPr>
           <w:rtl w:val="0"/>
@@ -12829,8 +13275,8 @@
         <w:pStyle w:val="Heading2"/>
         <w:rPr/>
       </w:pPr>
-      <w:bookmarkStart w:colFirst="0" w:colLast="0" w:name="_hlas6gmgrqx6" w:id="90"/>
-      <w:bookmarkEnd w:id="90"/>
+      <w:bookmarkStart w:colFirst="0" w:colLast="0" w:name="_hlas6gmgrqx6" w:id="92"/>
+      <w:bookmarkEnd w:id="92"/>
       <w:r>
         <w:rPr>
           <w:rtl w:val="0"/>
@@ -12854,8 +13300,8 @@
           <w:szCs w:val="26"/>
         </w:rPr>
       </w:pPr>
-      <w:bookmarkStart w:colFirst="0" w:colLast="0" w:name="_3hv88titq40k" w:id="91"/>
-      <w:bookmarkEnd w:id="91"/>
+      <w:bookmarkStart w:colFirst="0" w:colLast="0" w:name="_3hv88titq40k" w:id="93"/>
+      <w:bookmarkEnd w:id="93"/>
       <w:r>
         <w:rPr>
           <w:color w:val="000000"/>
@@ -12882,8 +13328,8 @@
           <w:szCs w:val="26"/>
         </w:rPr>
       </w:pPr>
-      <w:bookmarkStart w:colFirst="0" w:colLast="0" w:name="_jrydi6bsb64w" w:id="92"/>
-      <w:bookmarkEnd w:id="92"/>
+      <w:bookmarkStart w:colFirst="0" w:colLast="0" w:name="_jrydi6bsb64w" w:id="94"/>
+      <w:bookmarkEnd w:id="94"/>
       <w:r>
         <w:rPr>
           <w:color w:val="000000"/>
@@ -12910,8 +13356,8 @@
           <w:szCs w:val="26"/>
         </w:rPr>
       </w:pPr>
-      <w:bookmarkStart w:colFirst="0" w:colLast="0" w:name="_xjta6c8yct9c" w:id="93"/>
-      <w:bookmarkEnd w:id="93"/>
+      <w:bookmarkStart w:colFirst="0" w:colLast="0" w:name="_xjta6c8yct9c" w:id="95"/>
+      <w:bookmarkEnd w:id="95"/>
       <w:r>
         <w:rPr>
           <w:color w:val="000000"/>
@@ -12938,8 +13384,8 @@
           <w:szCs w:val="26"/>
         </w:rPr>
       </w:pPr>
-      <w:bookmarkStart w:colFirst="0" w:colLast="0" w:name="_3ze81a4w1zgo" w:id="94"/>
-      <w:bookmarkEnd w:id="94"/>
+      <w:bookmarkStart w:colFirst="0" w:colLast="0" w:name="_3ze81a4w1zgo" w:id="96"/>
+      <w:bookmarkEnd w:id="96"/>
       <w:r>
         <w:rPr>
           <w:color w:val="000000"/>
@@ -12962,8 +13408,8 @@
           <w:szCs w:val="26"/>
         </w:rPr>
       </w:pPr>
-      <w:bookmarkStart w:colFirst="0" w:colLast="0" w:name="_av1znqti703t" w:id="95"/>
-      <w:bookmarkEnd w:id="95"/>
+      <w:bookmarkStart w:colFirst="0" w:colLast="0" w:name="_av1znqti703t" w:id="97"/>
+      <w:bookmarkEnd w:id="97"/>
       <w:r>
         <w:rPr>
           <w:color w:val="000000"/>
@@ -12989,8 +13435,8 @@
         <w:pStyle w:val="Heading1"/>
         <w:rPr/>
       </w:pPr>
-      <w:bookmarkStart w:colFirst="0" w:colLast="0" w:name="_724km1d606yq" w:id="96"/>
-      <w:bookmarkEnd w:id="96"/>
+      <w:bookmarkStart w:colFirst="0" w:colLast="0" w:name="_724km1d606yq" w:id="98"/>
+      <w:bookmarkEnd w:id="98"/>
       <w:r>
         <w:rPr>
           <w:rtl w:val="0"/>
@@ -13003,8 +13449,8 @@
         <w:pStyle w:val="Heading2"/>
         <w:rPr/>
       </w:pPr>
-      <w:bookmarkStart w:colFirst="0" w:colLast="0" w:name="_34nh3iouc3wc" w:id="97"/>
-      <w:bookmarkEnd w:id="97"/>
+      <w:bookmarkStart w:colFirst="0" w:colLast="0" w:name="_34nh3iouc3wc" w:id="99"/>
+      <w:bookmarkEnd w:id="99"/>
       <w:r>
         <w:rPr>
           <w:rtl w:val="0"/>
@@ -13156,8 +13602,8 @@
           <w:szCs w:val="26"/>
         </w:rPr>
       </w:pPr>
-      <w:bookmarkStart w:colFirst="0" w:colLast="0" w:name="_vjcqjvpw7evr" w:id="98"/>
-      <w:bookmarkEnd w:id="98"/>
+      <w:bookmarkStart w:colFirst="0" w:colLast="0" w:name="_vjcqjvpw7evr" w:id="100"/>
+      <w:bookmarkEnd w:id="100"/>
       <w:r>
         <w:rPr>
           <w:b w:val="1"/>
@@ -13293,8 +13739,8 @@
           <w:szCs w:val="26"/>
         </w:rPr>
       </w:pPr>
-      <w:bookmarkStart w:colFirst="0" w:colLast="0" w:name="_mqps3uwq6ejz" w:id="99"/>
-      <w:bookmarkEnd w:id="99"/>
+      <w:bookmarkStart w:colFirst="0" w:colLast="0" w:name="_mqps3uwq6ejz" w:id="101"/>
+      <w:bookmarkEnd w:id="101"/>
       <w:r>
         <w:rPr>
           <w:b w:val="1"/>
@@ -13453,8 +13899,8 @@
           <w:szCs w:val="26"/>
         </w:rPr>
       </w:pPr>
-      <w:bookmarkStart w:colFirst="0" w:colLast="0" w:name="_4c6tvmhchhj1" w:id="100"/>
-      <w:bookmarkEnd w:id="100"/>
+      <w:bookmarkStart w:colFirst="0" w:colLast="0" w:name="_4c6tvmhchhj1" w:id="102"/>
+      <w:bookmarkEnd w:id="102"/>
       <w:r>
         <w:rPr>
           <w:b w:val="1"/>
@@ -13598,8 +14044,8 @@
           <w:szCs w:val="46"/>
         </w:rPr>
       </w:pPr>
-      <w:bookmarkStart w:colFirst="0" w:colLast="0" w:name="_azox5n4obxl7" w:id="101"/>
-      <w:bookmarkEnd w:id="101"/>
+      <w:bookmarkStart w:colFirst="0" w:colLast="0" w:name="_azox5n4obxl7" w:id="103"/>
+      <w:bookmarkEnd w:id="103"/>
       <w:r>
         <w:rPr>
           <w:sz w:val="46"/>
@@ -13620,8 +14066,8 @@
           <w:szCs w:val="34"/>
         </w:rPr>
       </w:pPr>
-      <w:bookmarkStart w:colFirst="0" w:colLast="0" w:name="_8x5d0aikk7p8" w:id="102"/>
-      <w:bookmarkEnd w:id="102"/>
+      <w:bookmarkStart w:colFirst="0" w:colLast="0" w:name="_8x5d0aikk7p8" w:id="104"/>
+      <w:bookmarkEnd w:id="104"/>
       <w:r>
         <w:rPr>
           <w:sz w:val="34"/>
@@ -13744,8 +14190,8 @@
         <w:spacing w:before="280" w:lineRule="auto"/>
         <w:rPr/>
       </w:pPr>
-      <w:bookmarkStart w:colFirst="0" w:colLast="0" w:name="_zd6rgp8vrbpi" w:id="103"/>
-      <w:bookmarkEnd w:id="103"/>
+      <w:bookmarkStart w:colFirst="0" w:colLast="0" w:name="_zd6rgp8vrbpi" w:id="105"/>
+      <w:bookmarkEnd w:id="105"/>
       <w:r>
         <w:rPr>
           <w:rtl w:val="0"/>
@@ -13871,8 +14317,8 @@
         <w:spacing w:before="280" w:lineRule="auto"/>
         <w:rPr/>
       </w:pPr>
-      <w:bookmarkStart w:colFirst="0" w:colLast="0" w:name="_754jsuhacp11" w:id="104"/>
-      <w:bookmarkEnd w:id="104"/>
+      <w:bookmarkStart w:colFirst="0" w:colLast="0" w:name="_754jsuhacp11" w:id="106"/>
+      <w:bookmarkEnd w:id="106"/>
       <w:r>
         <w:rPr>
           <w:rtl w:val="0"/>
@@ -13988,8 +14434,8 @@
         <w:spacing w:before="280" w:lineRule="auto"/>
         <w:rPr/>
       </w:pPr>
-      <w:bookmarkStart w:colFirst="0" w:colLast="0" w:name="_nol89bx6q3za" w:id="105"/>
-      <w:bookmarkEnd w:id="105"/>
+      <w:bookmarkStart w:colFirst="0" w:colLast="0" w:name="_nol89bx6q3za" w:id="107"/>
+      <w:bookmarkEnd w:id="107"/>
       <w:r>
         <w:rPr>
           <w:rtl w:val="0"/>
@@ -14168,8 +14614,8 @@
           <w:szCs w:val="26"/>
         </w:rPr>
       </w:pPr>
-      <w:bookmarkStart w:colFirst="0" w:colLast="0" w:name="_sbuftszhv8qr" w:id="106"/>
-      <w:bookmarkEnd w:id="106"/>
+      <w:bookmarkStart w:colFirst="0" w:colLast="0" w:name="_sbuftszhv8qr" w:id="108"/>
+      <w:bookmarkEnd w:id="108"/>
       <w:r>
         <w:rPr>
           <w:b w:val="1"/>
@@ -14209,8 +14655,8 @@
           <w:szCs w:val="26"/>
         </w:rPr>
       </w:pPr>
-      <w:bookmarkStart w:colFirst="0" w:colLast="0" w:name="_ewrvi78827gs" w:id="107"/>
-      <w:bookmarkEnd w:id="107"/>
+      <w:bookmarkStart w:colFirst="0" w:colLast="0" w:name="_ewrvi78827gs" w:id="109"/>
+      <w:bookmarkEnd w:id="109"/>
       <w:r>
         <w:rPr>
           <w:b w:val="1"/>
@@ -14250,8 +14696,8 @@
           <w:szCs w:val="26"/>
         </w:rPr>
       </w:pPr>
-      <w:bookmarkStart w:colFirst="0" w:colLast="0" w:name="_5qy3enjxlfad" w:id="108"/>
-      <w:bookmarkEnd w:id="108"/>
+      <w:bookmarkStart w:colFirst="0" w:colLast="0" w:name="_5qy3enjxlfad" w:id="110"/>
+      <w:bookmarkEnd w:id="110"/>
       <w:r>
         <w:rPr>
           <w:b w:val="1"/>
@@ -14292,8 +14738,8 @@
         <w:spacing w:after="80" w:lineRule="auto"/>
         <w:rPr/>
       </w:pPr>
-      <w:bookmarkStart w:colFirst="0" w:colLast="0" w:name="_1czsxmd2zfmm" w:id="109"/>
-      <w:bookmarkEnd w:id="109"/>
+      <w:bookmarkStart w:colFirst="0" w:colLast="0" w:name="_1czsxmd2zfmm" w:id="111"/>
+      <w:bookmarkEnd w:id="111"/>
       <w:r>
         <w:rPr>
           <w:rtl w:val="0"/>
@@ -14306,8 +14752,8 @@
         <w:pStyle w:val="Heading2"/>
         <w:rPr/>
       </w:pPr>
-      <w:bookmarkStart w:colFirst="0" w:colLast="0" w:name="_ycc2vo3whh8t" w:id="110"/>
-      <w:bookmarkEnd w:id="110"/>
+      <w:bookmarkStart w:colFirst="0" w:colLast="0" w:name="_ycc2vo3whh8t" w:id="112"/>
+      <w:bookmarkEnd w:id="112"/>
       <w:r>
         <w:rPr>
           <w:rtl w:val="0"/>
@@ -14366,8 +14812,8 @@
           <w:szCs w:val="26"/>
         </w:rPr>
       </w:pPr>
-      <w:bookmarkStart w:colFirst="0" w:colLast="0" w:name="_hjqkrlnu0npc" w:id="111"/>
-      <w:bookmarkEnd w:id="111"/>
+      <w:bookmarkStart w:colFirst="0" w:colLast="0" w:name="_hjqkrlnu0npc" w:id="113"/>
+      <w:bookmarkEnd w:id="113"/>
       <w:r>
         <w:rPr>
           <w:color w:val="000000"/>
@@ -14485,8 +14931,8 @@
           <w:szCs w:val="26"/>
         </w:rPr>
       </w:pPr>
-      <w:bookmarkStart w:colFirst="0" w:colLast="0" w:name="_iyrmqwspofvw" w:id="112"/>
-      <w:bookmarkEnd w:id="112"/>
+      <w:bookmarkStart w:colFirst="0" w:colLast="0" w:name="_iyrmqwspofvw" w:id="114"/>
+      <w:bookmarkEnd w:id="114"/>
       <w:r>
         <w:rPr>
           <w:color w:val="000000"/>
@@ -14650,8 +15096,8 @@
         <w:pStyle w:val="Heading1"/>
         <w:rPr/>
       </w:pPr>
-      <w:bookmarkStart w:colFirst="0" w:colLast="0" w:name="_1glbzapctmih" w:id="113"/>
-      <w:bookmarkEnd w:id="113"/>
+      <w:bookmarkStart w:colFirst="0" w:colLast="0" w:name="_1glbzapctmih" w:id="115"/>
+      <w:bookmarkEnd w:id="115"/>
       <w:r>
         <w:rPr>
           <w:rtl w:val="0"/>
@@ -14664,8 +15110,8 @@
         <w:pStyle w:val="Heading2"/>
         <w:rPr/>
       </w:pPr>
-      <w:bookmarkStart w:colFirst="0" w:colLast="0" w:name="_hm8vwt7e8jjp" w:id="114"/>
-      <w:bookmarkEnd w:id="114"/>
+      <w:bookmarkStart w:colFirst="0" w:colLast="0" w:name="_hm8vwt7e8jjp" w:id="116"/>
+      <w:bookmarkEnd w:id="116"/>
       <w:r>
         <w:rPr>
           <w:rtl w:val="0"/>
@@ -14696,8 +15142,8 @@
           <w:szCs w:val="26"/>
         </w:rPr>
       </w:pPr>
-      <w:bookmarkStart w:colFirst="0" w:colLast="0" w:name="_3tlq4f2r4q8g" w:id="115"/>
-      <w:bookmarkEnd w:id="115"/>
+      <w:bookmarkStart w:colFirst="0" w:colLast="0" w:name="_3tlq4f2r4q8g" w:id="117"/>
+      <w:bookmarkEnd w:id="117"/>
       <w:r>
         <w:rPr>
           <w:b w:val="1"/>
@@ -14737,8 +15183,8 @@
           <w:szCs w:val="26"/>
         </w:rPr>
       </w:pPr>
-      <w:bookmarkStart w:colFirst="0" w:colLast="0" w:name="_hv0lx0ywq6u9" w:id="116"/>
-      <w:bookmarkEnd w:id="116"/>
+      <w:bookmarkStart w:colFirst="0" w:colLast="0" w:name="_hv0lx0ywq6u9" w:id="118"/>
+      <w:bookmarkEnd w:id="118"/>
       <w:r>
         <w:rPr>
           <w:b w:val="1"/>
@@ -15049,8 +15495,8 @@
         <w:pStyle w:val="Heading2"/>
         <w:rPr/>
       </w:pPr>
-      <w:bookmarkStart w:colFirst="0" w:colLast="0" w:name="_pbtx4w9mc5jm" w:id="117"/>
-      <w:bookmarkEnd w:id="117"/>
+      <w:bookmarkStart w:colFirst="0" w:colLast="0" w:name="_pbtx4w9mc5jm" w:id="119"/>
+      <w:bookmarkEnd w:id="119"/>
       <w:r>
         <w:rPr>
           <w:rtl w:val="0"/>
@@ -15158,8 +15604,8 @@
         <w:pStyle w:val="Heading2"/>
         <w:rPr/>
       </w:pPr>
-      <w:bookmarkStart w:colFirst="0" w:colLast="0" w:name="_q0twnyn3cb2d" w:id="118"/>
-      <w:bookmarkEnd w:id="118"/>
+      <w:bookmarkStart w:colFirst="0" w:colLast="0" w:name="_q0twnyn3cb2d" w:id="120"/>
+      <w:bookmarkEnd w:id="120"/>
       <w:r>
         <w:rPr>
           <w:rtl w:val="0"/>
@@ -15292,8 +15738,8 @@
         <w:pStyle w:val="Heading2"/>
         <w:rPr/>
       </w:pPr>
-      <w:bookmarkStart w:colFirst="0" w:colLast="0" w:name="_7226gayap6pw" w:id="119"/>
-      <w:bookmarkEnd w:id="119"/>
+      <w:bookmarkStart w:colFirst="0" w:colLast="0" w:name="_7226gayap6pw" w:id="121"/>
+      <w:bookmarkEnd w:id="121"/>
       <w:r>
         <w:rPr>
           <w:rtl w:val="0"/>
@@ -15412,8 +15858,8 @@
         <w:pStyle w:val="Heading3"/>
         <w:rPr/>
       </w:pPr>
-      <w:bookmarkStart w:colFirst="0" w:colLast="0" w:name="_2q8zxecjzgs6" w:id="120"/>
-      <w:bookmarkEnd w:id="120"/>
+      <w:bookmarkStart w:colFirst="0" w:colLast="0" w:name="_2q8zxecjzgs6" w:id="122"/>
+      <w:bookmarkEnd w:id="122"/>
       <w:r>
         <w:rPr>
           <w:rtl w:val="0"/>
@@ -15561,8 +16007,8 @@
         <w:spacing w:after="240" w:before="240" w:lineRule="auto"/>
         <w:rPr/>
       </w:pPr>
-      <w:bookmarkStart w:colFirst="0" w:colLast="0" w:name="_oxt61pmqkguh" w:id="121"/>
-      <w:bookmarkEnd w:id="121"/>
+      <w:bookmarkStart w:colFirst="0" w:colLast="0" w:name="_oxt61pmqkguh" w:id="123"/>
+      <w:bookmarkEnd w:id="123"/>
       <w:r>
         <w:rPr>
           <w:b w:val="1"/>
@@ -15583,8 +16029,8 @@
         <w:spacing w:after="240" w:before="240" w:lineRule="auto"/>
         <w:rPr/>
       </w:pPr>
-      <w:bookmarkStart w:colFirst="0" w:colLast="0" w:name="_k1i7z5au8b4f" w:id="122"/>
-      <w:bookmarkEnd w:id="122"/>
+      <w:bookmarkStart w:colFirst="0" w:colLast="0" w:name="_k1i7z5au8b4f" w:id="124"/>
+      <w:bookmarkEnd w:id="124"/>
       <w:r>
         <w:rPr>
           <w:b w:val="1"/>
@@ -15667,8 +16113,8 @@
         <w:spacing w:after="240" w:before="240" w:lineRule="auto"/>
         <w:rPr/>
       </w:pPr>
-      <w:bookmarkStart w:colFirst="0" w:colLast="0" w:name="_4xpobdazt86j" w:id="123"/>
-      <w:bookmarkEnd w:id="123"/>
+      <w:bookmarkStart w:colFirst="0" w:colLast="0" w:name="_4xpobdazt86j" w:id="125"/>
+      <w:bookmarkEnd w:id="125"/>
       <w:r>
         <w:rPr>
           <w:rtl w:val="0"/>
@@ -16100,8 +16546,8 @@
         <w:spacing w:after="240" w:before="240" w:lineRule="auto"/>
         <w:rPr/>
       </w:pPr>
-      <w:bookmarkStart w:colFirst="0" w:colLast="0" w:name="_taquotcdgxdf" w:id="124"/>
-      <w:bookmarkEnd w:id="124"/>
+      <w:bookmarkStart w:colFirst="0" w:colLast="0" w:name="_taquotcdgxdf" w:id="126"/>
+      <w:bookmarkEnd w:id="126"/>
       <w:r>
         <w:pict>
           <v:rect style="width:0.0pt;height:1.5pt" o:hr="t" o:hrstd="t" o:hralign="center" fillcolor="#A0A0A0" stroked="f"/>
@@ -16119,8 +16565,8 @@
         <w:spacing w:after="240" w:before="240" w:lineRule="auto"/>
         <w:rPr/>
       </w:pPr>
-      <w:bookmarkStart w:colFirst="0" w:colLast="0" w:name="_j3jfuad34sfw" w:id="125"/>
-      <w:bookmarkEnd w:id="125"/>
+      <w:bookmarkStart w:colFirst="0" w:colLast="0" w:name="_j3jfuad34sfw" w:id="127"/>
+      <w:bookmarkEnd w:id="127"/>
       <w:r>
         <w:rPr>
           <w:rtl w:val="0"/>
@@ -16134,8 +16580,8 @@
         <w:spacing w:after="240" w:before="240" w:lineRule="auto"/>
         <w:rPr/>
       </w:pPr>
-      <w:bookmarkStart w:colFirst="0" w:colLast="0" w:name="_26wc4mapgyss" w:id="126"/>
-      <w:bookmarkEnd w:id="126"/>
+      <w:bookmarkStart w:colFirst="0" w:colLast="0" w:name="_26wc4mapgyss" w:id="128"/>
+      <w:bookmarkEnd w:id="128"/>
       <w:r>
         <w:rPr>
           <w:rtl w:val="0"/>
@@ -16302,8 +16748,8 @@
           <w:szCs w:val="26"/>
         </w:rPr>
       </w:pPr>
-      <w:bookmarkStart w:colFirst="0" w:colLast="0" w:name="_jnod43x5txr3" w:id="127"/>
-      <w:bookmarkEnd w:id="127"/>
+      <w:bookmarkStart w:colFirst="0" w:colLast="0" w:name="_jnod43x5txr3" w:id="129"/>
+      <w:bookmarkEnd w:id="129"/>
       <w:r>
         <w:rPr>
           <w:b w:val="1"/>
@@ -16343,8 +16789,8 @@
           <w:szCs w:val="26"/>
         </w:rPr>
       </w:pPr>
-      <w:bookmarkStart w:colFirst="0" w:colLast="0" w:name="_busaq2fnylq6" w:id="128"/>
-      <w:bookmarkEnd w:id="128"/>
+      <w:bookmarkStart w:colFirst="0" w:colLast="0" w:name="_busaq2fnylq6" w:id="130"/>
+      <w:bookmarkEnd w:id="130"/>
       <w:r>
         <w:rPr>
           <w:b w:val="1"/>
@@ -16543,8 +16989,8 @@
         <w:pStyle w:val="Heading1"/>
         <w:rPr/>
       </w:pPr>
-      <w:bookmarkStart w:colFirst="0" w:colLast="0" w:name="_hucp9csvi3fo" w:id="129"/>
-      <w:bookmarkEnd w:id="129"/>
+      <w:bookmarkStart w:colFirst="0" w:colLast="0" w:name="_hucp9csvi3fo" w:id="131"/>
+      <w:bookmarkEnd w:id="131"/>
       <w:r>
         <w:pict>
           <v:rect style="width:0.0pt;height:1.5pt" o:hr="t" o:hrstd="t" o:hralign="center" fillcolor="#A0A0A0" stroked="f"/>
@@ -16565,8 +17011,8 @@
         <w:spacing w:before="280" w:lineRule="auto"/>
         <w:rPr/>
       </w:pPr>
-      <w:bookmarkStart w:colFirst="0" w:colLast="0" w:name="_i0fidgk6hsjr" w:id="130"/>
-      <w:bookmarkEnd w:id="130"/>
+      <w:bookmarkStart w:colFirst="0" w:colLast="0" w:name="_i0fidgk6hsjr" w:id="132"/>
+      <w:bookmarkEnd w:id="132"/>
       <w:r>
         <w:rPr>
           <w:rtl w:val="0"/>
@@ -16734,8 +17180,8 @@
           <w:szCs w:val="26"/>
         </w:rPr>
       </w:pPr>
-      <w:bookmarkStart w:colFirst="0" w:colLast="0" w:name="_r7ywey7edp43" w:id="131"/>
-      <w:bookmarkEnd w:id="131"/>
+      <w:bookmarkStart w:colFirst="0" w:colLast="0" w:name="_r7ywey7edp43" w:id="133"/>
+      <w:bookmarkEnd w:id="133"/>
       <w:r>
         <w:rPr>
           <w:b w:val="1"/>
@@ -16775,8 +17221,8 @@
           <w:szCs w:val="26"/>
         </w:rPr>
       </w:pPr>
-      <w:bookmarkStart w:colFirst="0" w:colLast="0" w:name="_yicsp2v2clp7" w:id="132"/>
-      <w:bookmarkEnd w:id="132"/>
+      <w:bookmarkStart w:colFirst="0" w:colLast="0" w:name="_yicsp2v2clp7" w:id="134"/>
+      <w:bookmarkEnd w:id="134"/>
       <w:r>
         <w:rPr>
           <w:b w:val="1"/>
@@ -16816,8 +17262,8 @@
           <w:szCs w:val="26"/>
         </w:rPr>
       </w:pPr>
-      <w:bookmarkStart w:colFirst="0" w:colLast="0" w:name="_i99r1fir9m4l" w:id="133"/>
-      <w:bookmarkEnd w:id="133"/>
+      <w:bookmarkStart w:colFirst="0" w:colLast="0" w:name="_i99r1fir9m4l" w:id="135"/>
+      <w:bookmarkEnd w:id="135"/>
       <w:r>
         <w:rPr>
           <w:b w:val="1"/>
@@ -16865,8 +17311,8 @@
         <w:pStyle w:val="Heading1"/>
         <w:rPr/>
       </w:pPr>
-      <w:bookmarkStart w:colFirst="0" w:colLast="0" w:name="_gllwu37ftsgs" w:id="134"/>
-      <w:bookmarkEnd w:id="134"/>
+      <w:bookmarkStart w:colFirst="0" w:colLast="0" w:name="_gllwu37ftsgs" w:id="136"/>
+      <w:bookmarkEnd w:id="136"/>
       <w:r>
         <w:rPr>
           <w:rtl w:val="0"/>
@@ -16879,8 +17325,8 @@
         <w:pStyle w:val="Heading2"/>
         <w:rPr/>
       </w:pPr>
-      <w:bookmarkStart w:colFirst="0" w:colLast="0" w:name="_ferdca4sjn78" w:id="135"/>
-      <w:bookmarkEnd w:id="135"/>
+      <w:bookmarkStart w:colFirst="0" w:colLast="0" w:name="_ferdca4sjn78" w:id="137"/>
+      <w:bookmarkEnd w:id="137"/>
       <w:r>
         <w:rPr>
           <w:rtl w:val="0"/>
@@ -16970,8 +17416,8 @@
           <w:szCs w:val="26"/>
         </w:rPr>
       </w:pPr>
-      <w:bookmarkStart w:colFirst="0" w:colLast="0" w:name="_uf45wx2789fj" w:id="136"/>
-      <w:bookmarkEnd w:id="136"/>
+      <w:bookmarkStart w:colFirst="0" w:colLast="0" w:name="_uf45wx2789fj" w:id="138"/>
+      <w:bookmarkEnd w:id="138"/>
       <w:r>
         <w:rPr>
           <w:b w:val="1"/>
